--- a/Documents/Project Report Analysis Sprint 3.docx
+++ b/Documents/Project Report Analysis Sprint 3.docx
@@ -3021,10 +3021,7 @@
       </w:pPr>
       <w:bookmarkStart w:id="3" w:name="_Toc107164173"/>
       <w:r>
-        <w:t>Front</w:t>
-      </w:r>
-      <w:r>
-        <w:t xml:space="preserve">end </w:t>
+        <w:t xml:space="preserve">Frontend </w:t>
       </w:r>
       <w:r>
         <w:t>Architectural Design</w:t>
@@ -3132,10 +3129,7 @@
         </w:rPr>
       </w:pPr>
       <w:r>
-        <w:t xml:space="preserve">The frontend is quite self-explanatory. </w:t>
-      </w:r>
-      <w:r>
-        <w:t>It was design</w:t>
+        <w:t>The frontend is quite self-explanatory. It was design</w:t>
       </w:r>
       <w:r>
         <w:t>ed</w:t>
@@ -3347,25 +3341,13 @@
         <w:t xml:space="preserve"> this sprint </w:t>
       </w:r>
       <w:r>
-        <w:t>t</w:t>
-      </w:r>
-      <w:r>
-        <w:t xml:space="preserve">here were many things to correct and update from the backend, mainly refactors, reorganization of the structure and methods that were not as good as we would like to. </w:t>
-      </w:r>
-      <w:r>
-        <w:t>For that reason,</w:t>
-      </w:r>
-      <w:r>
-        <w:t xml:space="preserve"> the team splat it </w:t>
+        <w:t xml:space="preserve">there were many things to correct and update from the backend, mainly refactors, reorganization of the structure and methods that were not as good as we would like to. For that reason, the team splat it </w:t>
       </w:r>
       <w:r>
         <w:t xml:space="preserve">in to </w:t>
       </w:r>
       <w:r>
-        <w:t xml:space="preserve">3 main areas: Spring Security (users and roles), corrections on what was previously done, and frontend. </w:t>
-      </w:r>
-      <w:r>
-        <w:t xml:space="preserve">Please check the </w:t>
+        <w:t xml:space="preserve">3 main areas: Spring Security (users and roles), corrections on what was previously done, and frontend. Please check the </w:t>
       </w:r>
       <w:r>
         <w:rPr>
@@ -3661,10 +3643,7 @@
         <w:pStyle w:val="Heading4"/>
       </w:pPr>
       <w:r>
-        <w:t>Blank or empty</w:t>
-      </w:r>
-      <w:r>
-        <w:t>:</w:t>
+        <w:t>Blank or empty:</w:t>
       </w:r>
     </w:p>
     <w:p>
@@ -3682,25 +3661,13 @@
     </w:p>
     <w:p>
       <w:r>
-        <w:t xml:space="preserve">We also decided to have a </w:t>
-      </w:r>
-      <w:r>
-        <w:t>5 million</w:t>
-      </w:r>
-      <w:r>
-        <w:t xml:space="preserve"> maximum limit of characters for performance purposes. As we have a timeout limit of 5 minutes and because we could not effectively kill a thread, we chose a character limit </w:t>
+        <w:t xml:space="preserve">We also decided to have a 5 million maximum limit of characters for performance purposes. As we have a timeout limit of 5 minutes and because we could not effectively kill a thread, we chose a character limit </w:t>
       </w:r>
       <w:r>
         <w:t>to</w:t>
       </w:r>
       <w:r>
-        <w:t xml:space="preserve"> reduce </w:t>
-      </w:r>
-      <w:r>
-        <w:t xml:space="preserve">system </w:t>
-      </w:r>
-      <w:r>
-        <w:t>and hardware resource usage</w:t>
+        <w:t xml:space="preserve"> reduce system and hardware resource usage</w:t>
       </w:r>
       <w:r>
         <w:t>.</w:t>
@@ -3741,10 +3708,7 @@
         <w:pStyle w:val="Heading4"/>
       </w:pPr>
       <w:r>
-        <w:t>Transient</w:t>
-      </w:r>
-      <w:r>
-        <w:t>:</w:t>
+        <w:t>Transient:</w:t>
       </w:r>
     </w:p>
     <w:p>
@@ -4009,13 +3973,7 @@
       </w:pPr>
       <w:bookmarkStart w:id="15" w:name="_Toc107164185"/>
       <w:r>
-        <w:t xml:space="preserve">Design </w:t>
-      </w:r>
-      <w:r>
-        <w:t>Layered</w:t>
-      </w:r>
-      <w:r>
-        <w:t xml:space="preserve"> Diagram</w:t>
+        <w:t>Design Layered Diagram</w:t>
       </w:r>
       <w:bookmarkEnd w:id="15"/>
     </w:p>
@@ -4099,10 +4057,10 @@
           <w:noProof/>
         </w:rPr>
         <w:drawing>
-          <wp:inline distT="0" distB="0" distL="0" distR="0" wp14:anchorId="7E734291" wp14:editId="4EB97AF5">
-            <wp:extent cx="6171169" cy="3943350"/>
-            <wp:effectExtent l="0" t="0" r="1270" b="0"/>
-            <wp:docPr id="1" name="Graphic 1"/>
+          <wp:inline distT="0" distB="0" distL="0" distR="0" wp14:anchorId="627D96B5" wp14:editId="736BBC9D">
+            <wp:extent cx="5943600" cy="3797935"/>
+            <wp:effectExtent l="0" t="0" r="0" b="0"/>
+            <wp:docPr id="3" name="Graphic 3"/>
             <wp:cNvGraphicFramePr>
               <a:graphicFrameLocks xmlns:a="http://schemas.openxmlformats.org/drawingml/2006/main" noChangeAspect="1"/>
             </wp:cNvGraphicFramePr>
@@ -4110,7 +4068,7 @@
               <a:graphicData uri="http://schemas.openxmlformats.org/drawingml/2006/picture">
                 <pic:pic xmlns:pic="http://schemas.openxmlformats.org/drawingml/2006/picture">
                   <pic:nvPicPr>
-                    <pic:cNvPr id="1" name="Graphic 1"/>
+                    <pic:cNvPr id="3" name="Graphic 3"/>
                     <pic:cNvPicPr/>
                   </pic:nvPicPr>
                   <pic:blipFill>
@@ -4131,7 +4089,7 @@
                   <pic:spPr>
                     <a:xfrm>
                       <a:off x="0" y="0"/>
-                      <a:ext cx="6178787" cy="3948218"/>
+                      <a:ext cx="5943600" cy="3797935"/>
                     </a:xfrm>
                     <a:prstGeom prst="rect">
                       <a:avLst/>
@@ -4144,6 +4102,7 @@
         </w:drawing>
       </w:r>
     </w:p>
+    <w:p/>
     <w:p>
       <w:r>
         <w:t>This model is the representation of the main classes involved in the business logic</w:t>
@@ -4175,57 +4134,7 @@
       <w:bookmarkEnd w:id="17"/>
     </w:p>
     <w:p/>
-    <w:p>
-      <w:r>
-        <w:rPr>
-          <w:noProof/>
-        </w:rPr>
-        <w:drawing>
-          <wp:inline distT="0" distB="0" distL="0" distR="0" wp14:anchorId="3F4EEC28" wp14:editId="5740035C">
-            <wp:extent cx="5943600" cy="4572000"/>
-            <wp:effectExtent l="0" t="0" r="0" b="0"/>
-            <wp:docPr id="7" name="Graphic 7"/>
-            <wp:cNvGraphicFramePr>
-              <a:graphicFrameLocks xmlns:a="http://schemas.openxmlformats.org/drawingml/2006/main" noChangeAspect="1"/>
-            </wp:cNvGraphicFramePr>
-            <a:graphic xmlns:a="http://schemas.openxmlformats.org/drawingml/2006/main">
-              <a:graphicData uri="http://schemas.openxmlformats.org/drawingml/2006/picture">
-                <pic:pic xmlns:pic="http://schemas.openxmlformats.org/drawingml/2006/picture">
-                  <pic:nvPicPr>
-                    <pic:cNvPr id="7" name="Graphic 7"/>
-                    <pic:cNvPicPr/>
-                  </pic:nvPicPr>
-                  <pic:blipFill>
-                    <a:blip r:embed="rId17" cstate="print">
-                      <a:extLst>
-                        <a:ext uri="{28A0092B-C50C-407E-A947-70E740481C1C}">
-                          <a14:useLocalDpi xmlns:a14="http://schemas.microsoft.com/office/drawing/2010/main" val="0"/>
-                        </a:ext>
-                        <a:ext uri="{96DAC541-7B7A-43D3-8B79-37D633B846F1}">
-                          <asvg:svgBlip xmlns:asvg="http://schemas.microsoft.com/office/drawing/2016/SVG/main" r:embed="rId18"/>
-                        </a:ext>
-                      </a:extLst>
-                    </a:blip>
-                    <a:stretch>
-                      <a:fillRect/>
-                    </a:stretch>
-                  </pic:blipFill>
-                  <pic:spPr>
-                    <a:xfrm>
-                      <a:off x="0" y="0"/>
-                      <a:ext cx="5943600" cy="4572000"/>
-                    </a:xfrm>
-                    <a:prstGeom prst="rect">
-                      <a:avLst/>
-                    </a:prstGeom>
-                  </pic:spPr>
-                </pic:pic>
-              </a:graphicData>
-            </a:graphic>
-          </wp:inline>
-        </w:drawing>
-      </w:r>
-    </w:p>
+    <w:p/>
     <w:p/>
     <w:p>
       <w:r>
@@ -4366,9 +4275,22 @@
     <w:p/>
     <w:p>
       <w:pPr>
+        <w:rPr>
+          <w:rFonts w:asciiTheme="majorHAnsi" w:eastAsiaTheme="majorEastAsia" w:hAnsiTheme="majorHAnsi" w:cstheme="majorBidi"/>
+          <w:color w:val="6B911C" w:themeColor="accent1" w:themeShade="BF"/>
+          <w:sz w:val="32"/>
+          <w:szCs w:val="32"/>
+        </w:rPr>
+      </w:pPr>
+      <w:bookmarkStart w:id="18" w:name="_Toc107164188"/>
+      <w:r>
+        <w:br w:type="page"/>
+      </w:r>
+    </w:p>
+    <w:p>
+      <w:pPr>
         <w:pStyle w:val="Heading1"/>
       </w:pPr>
-      <w:bookmarkStart w:id="18" w:name="_Toc107164188"/>
       <w:r>
         <w:lastRenderedPageBreak/>
         <w:t>General Sequence Diagrams</w:t>
@@ -4427,7 +4349,7 @@
                     <pic:cNvPicPr preferRelativeResize="0"/>
                   </pic:nvPicPr>
                   <pic:blipFill>
-                    <a:blip r:embed="rId19"/>
+                    <a:blip r:embed="rId17"/>
                     <a:srcRect/>
                     <a:stretch>
                       <a:fillRect/>
@@ -4515,7 +4437,7 @@
                     <pic:cNvPicPr preferRelativeResize="0"/>
                   </pic:nvPicPr>
                   <pic:blipFill>
-                    <a:blip r:embed="rId20"/>
+                    <a:blip r:embed="rId18"/>
                     <a:srcRect/>
                     <a:stretch>
                       <a:fillRect/>
@@ -4586,7 +4508,7 @@
                     <pic:cNvPicPr preferRelativeResize="0"/>
                   </pic:nvPicPr>
                   <pic:blipFill>
-                    <a:blip r:embed="rId21"/>
+                    <a:blip r:embed="rId19"/>
                     <a:srcRect/>
                     <a:stretch>
                       <a:fillRect/>
@@ -4703,10 +4625,7 @@
     </w:p>
     <w:p>
       <w:r>
-        <w:t>In the frontend API</w:t>
-      </w:r>
-      <w:r>
-        <w:t xml:space="preserve"> we would like that, when pressing the logout button, the token was killed by consequence and not simply redirect it to the login page.</w:t>
+        <w:t>In the frontend API we would like that, when pressing the logout button, the token was killed by consequence and not simply redirect it to the login page.</w:t>
       </w:r>
     </w:p>
     <w:p/>
@@ -4899,7 +4818,7 @@
     </w:p>
     <w:p/>
     <w:sectPr>
-      <w:footerReference w:type="default" r:id="rId22"/>
+      <w:footerReference w:type="default" r:id="rId20"/>
       <w:pgSz w:w="12240" w:h="15840"/>
       <w:pgMar w:top="1440" w:right="1440" w:bottom="1440" w:left="1440" w:header="720" w:footer="720" w:gutter="0"/>
       <w:pgNumType w:start="0"/>

--- a/Documents/Project Report Analysis Sprint 3.docx
+++ b/Documents/Project Report Analysis Sprint 3.docx
@@ -297,18 +297,8 @@
                                 <w:color w:val="595959"/>
                                 <w:sz w:val="20"/>
                               </w:rPr>
-                              <w:t xml:space="preserve">Thales </w:t>
+                              <w:t>Thales Lemos</w:t>
                             </w:r>
-                            <w:proofErr w:type="spellStart"/>
-                            <w:r>
-                              <w:rPr>
-                                <w:rFonts w:ascii="Arial" w:eastAsia="Arial" w:hAnsi="Arial" w:cs="Arial"/>
-                                <w:color w:val="595959"/>
-                                <w:sz w:val="20"/>
-                              </w:rPr>
-                              <w:t>Lemos</w:t>
-                            </w:r>
-                            <w:proofErr w:type="spellEnd"/>
                           </w:p>
                         </w:txbxContent>
                       </wps:txbx>
@@ -401,18 +391,8 @@
                           <w:color w:val="595959"/>
                           <w:sz w:val="20"/>
                         </w:rPr>
-                        <w:t xml:space="preserve">Thales </w:t>
+                        <w:t>Thales Lemos</w:t>
                       </w:r>
-                      <w:proofErr w:type="spellStart"/>
-                      <w:r>
-                        <w:rPr>
-                          <w:rFonts w:ascii="Arial" w:eastAsia="Arial" w:hAnsi="Arial" w:cs="Arial"/>
-                          <w:color w:val="595959"/>
-                          <w:sz w:val="20"/>
-                        </w:rPr>
-                        <w:t>Lemos</w:t>
-                      </w:r>
-                      <w:proofErr w:type="spellEnd"/>
                     </w:p>
                   </w:txbxContent>
                 </v:textbox>
@@ -2731,15 +2711,7 @@
     <w:p/>
     <w:p>
       <w:r>
-        <w:t xml:space="preserve">The frontend application must allow the authentication of a user </w:t>
-      </w:r>
-      <w:proofErr w:type="gramStart"/>
-      <w:r>
-        <w:t>and,</w:t>
-      </w:r>
-      <w:proofErr w:type="gramEnd"/>
-      <w:r>
-        <w:t xml:space="preserve"> depending on their permissions in the system, to enable the creation, management and consultation of the appropriate business concepts.</w:t>
+        <w:t>The frontend application must allow the authentication of a user and, depending on their permissions in the system, to enable the creation, management and consultation of the appropriate business concepts.</w:t>
       </w:r>
     </w:p>
     <w:p>
@@ -2889,15 +2861,7 @@
         <w:t xml:space="preserve">HCLC </w:t>
       </w:r>
       <w:r>
-        <w:t xml:space="preserve">was another one of the guidelines for the development of this application seen as scalability and maintainability are future concerns for the improvement of the concept. As such, an attempt for the lowest possible coupling between layers was </w:t>
-      </w:r>
-      <w:proofErr w:type="gramStart"/>
-      <w:r>
-        <w:t>thought at all times</w:t>
-      </w:r>
-      <w:proofErr w:type="gramEnd"/>
-      <w:r>
-        <w:t>.</w:t>
+        <w:t>was another one of the guidelines for the development of this application seen as scalability and maintainability are future concerns for the improvement of the concept. As such, an attempt for the lowest possible coupling between layers was thought at all times.</w:t>
       </w:r>
     </w:p>
     <w:p>
@@ -2970,21 +2934,7 @@
         <w:rPr>
           <w:color w:val="000000"/>
         </w:rPr>
-        <w:t xml:space="preserve">nterfaces always start with </w:t>
-      </w:r>
-      <w:proofErr w:type="gramStart"/>
-      <w:r>
-        <w:rPr>
-          <w:color w:val="000000"/>
-        </w:rPr>
-        <w:t>“I”</w:t>
-      </w:r>
-      <w:proofErr w:type="gramEnd"/>
-      <w:r>
-        <w:rPr>
-          <w:color w:val="000000"/>
-        </w:rPr>
-        <w:t>.</w:t>
+        <w:t>nterfaces always start with “I”.</w:t>
       </w:r>
     </w:p>
     <w:p>
@@ -3283,11 +3233,9 @@
     </w:p>
     <w:p/>
     <w:p>
-      <w:proofErr w:type="gramStart"/>
       <w:r>
         <w:t>But,</w:t>
       </w:r>
-      <w:proofErr w:type="gramEnd"/>
       <w:r>
         <w:t xml:space="preserve"> and although we subdivided them in tickets, we later understood that </w:t>
       </w:r>
@@ -3332,13 +3280,8 @@
       </w:r>
     </w:p>
     <w:p>
-      <w:proofErr w:type="gramStart"/>
-      <w:r>
-        <w:t>That being said, in</w:t>
-      </w:r>
-      <w:proofErr w:type="gramEnd"/>
-      <w:r>
-        <w:t xml:space="preserve"> this sprint </w:t>
+      <w:r>
+        <w:t xml:space="preserve">That being said, in this sprint </w:t>
       </w:r>
       <w:r>
         <w:t xml:space="preserve">there were many things to correct and update from the backend, mainly refactors, reorganization of the structure and methods that were not as good as we would like to. For that reason, the team splat it </w:t>
@@ -3466,23 +3409,7 @@
           <w:rFonts w:ascii="Arial" w:hAnsi="Arial" w:cs="Arial"/>
           <w:color w:val="000000"/>
         </w:rPr>
-        <w:t xml:space="preserve"> </w:t>
-      </w:r>
-      <w:proofErr w:type="gramStart"/>
-      <w:r>
-        <w:rPr>
-          <w:rFonts w:ascii="Arial" w:hAnsi="Arial" w:cs="Arial"/>
-          <w:color w:val="000000"/>
-        </w:rPr>
-        <w:t>in order to</w:t>
-      </w:r>
-      <w:proofErr w:type="gramEnd"/>
-      <w:r>
-        <w:rPr>
-          <w:rFonts w:ascii="Arial" w:hAnsi="Arial" w:cs="Arial"/>
-          <w:color w:val="000000"/>
-        </w:rPr>
-        <w:t xml:space="preserve"> simultaneously  make use of java.net URL (for http protocol validation, amongst others) and to implement the value object interface methods, which could not be otherwise implemented if we did not have a wrapper class for it. As it seems, the java.net library is read only and cannot be edited.</w:t>
+        <w:t xml:space="preserve"> in order to simultaneously  make use of java.net URL (for http protocol validation, amongst others) and to implement the value object interface methods, which could not be otherwise implemented if we did not have a wrapper class for it. As it seems, the java.net library is read only and cannot be edited.</w:t>
       </w:r>
     </w:p>
     <w:p>
@@ -3560,12 +3487,10 @@
         <w:t xml:space="preserve">There were 5 categories that were determined by the client to be base categories. Those categories could not be erased nor changed, and one of them had to be determined as the default category when not chosen by the user. Although it was not asked to have the possibility of adding more base categories, the team settled having </w:t>
       </w:r>
       <w:proofErr w:type="spellStart"/>
-      <w:proofErr w:type="gramStart"/>
       <w:r>
         <w:t>a</w:t>
       </w:r>
       <w:proofErr w:type="spellEnd"/>
-      <w:proofErr w:type="gramEnd"/>
       <w:r>
         <w:t xml:space="preserve"> easy way to implement it without having to drastically change the domain.</w:t>
       </w:r>
@@ -3692,15 +3617,7 @@
       </w:r>
       <w:proofErr w:type="spellEnd"/>
       <w:r>
-        <w:t xml:space="preserve">() method was added to make the tokenization more effective, replacing for a single space all special characters, numbers, empty spaces, multiple </w:t>
-      </w:r>
-      <w:proofErr w:type="gramStart"/>
-      <w:r>
-        <w:t>spaces</w:t>
-      </w:r>
-      <w:proofErr w:type="gramEnd"/>
-      <w:r>
-        <w:t xml:space="preserve"> and non-Latin alphabet characters.</w:t>
+        <w:t>() method was added to make the tokenization more effective, replacing for a single space all special characters, numbers, empty spaces, multiple spaces and non-Latin alphabet characters.</w:t>
       </w:r>
     </w:p>
     <w:p>
@@ -3751,23 +3668,7 @@
           <w:rFonts w:ascii="Arial" w:hAnsi="Arial" w:cs="Arial"/>
           <w:color w:val="000000"/>
         </w:rPr>
-        <w:t xml:space="preserve">In the future it could possibly be stored </w:t>
-      </w:r>
-      <w:proofErr w:type="gramStart"/>
-      <w:r>
-        <w:rPr>
-          <w:rFonts w:ascii="Arial" w:hAnsi="Arial" w:cs="Arial"/>
-          <w:color w:val="000000"/>
-        </w:rPr>
-        <w:t>in order to</w:t>
-      </w:r>
-      <w:proofErr w:type="gramEnd"/>
-      <w:r>
-        <w:rPr>
-          <w:rFonts w:ascii="Arial" w:hAnsi="Arial" w:cs="Arial"/>
-          <w:color w:val="000000"/>
-        </w:rPr>
-        <w:t xml:space="preserve"> prevent any analysis to be repeated with the exact same text.</w:t>
+        <w:t>In the future it could possibly be stored in order to prevent any analysis to be repeated with the exact same text.</w:t>
       </w:r>
     </w:p>
     <w:p/>
@@ -3991,10 +3892,10 @@
           <w:noProof/>
         </w:rPr>
         <w:drawing>
-          <wp:inline distT="0" distB="0" distL="0" distR="0" wp14:anchorId="0AEC08D2" wp14:editId="4AF5253A">
-            <wp:extent cx="5943600" cy="3486785"/>
-            <wp:effectExtent l="0" t="0" r="0" b="0"/>
-            <wp:docPr id="2" name="Graphic 2"/>
+          <wp:inline distT="0" distB="0" distL="0" distR="0" wp14:anchorId="1ECBC8E5" wp14:editId="789F4810">
+            <wp:extent cx="5943600" cy="3557270"/>
+            <wp:effectExtent l="0" t="0" r="0" b="5080"/>
+            <wp:docPr id="5" name="Graphic 5"/>
             <wp:cNvGraphicFramePr>
               <a:graphicFrameLocks xmlns:a="http://schemas.openxmlformats.org/drawingml/2006/main" noChangeAspect="1"/>
             </wp:cNvGraphicFramePr>
@@ -4002,7 +3903,7 @@
               <a:graphicData uri="http://schemas.openxmlformats.org/drawingml/2006/picture">
                 <pic:pic xmlns:pic="http://schemas.openxmlformats.org/drawingml/2006/picture">
                   <pic:nvPicPr>
-                    <pic:cNvPr id="2" name="Graphic 2"/>
+                    <pic:cNvPr id="5" name="Graphic 5"/>
                     <pic:cNvPicPr/>
                   </pic:nvPicPr>
                   <pic:blipFill>
@@ -4023,7 +3924,7 @@
                   <pic:spPr>
                     <a:xfrm>
                       <a:off x="0" y="0"/>
-                      <a:ext cx="5943600" cy="3486785"/>
+                      <a:ext cx="5943600" cy="3557270"/>
                     </a:xfrm>
                     <a:prstGeom prst="rect">
                       <a:avLst/>
@@ -4057,10 +3958,10 @@
           <w:noProof/>
         </w:rPr>
         <w:drawing>
-          <wp:inline distT="0" distB="0" distL="0" distR="0" wp14:anchorId="627D96B5" wp14:editId="736BBC9D">
-            <wp:extent cx="5943600" cy="3797935"/>
+          <wp:inline distT="0" distB="0" distL="0" distR="0" wp14:anchorId="4535769E" wp14:editId="384E04C6">
+            <wp:extent cx="5943600" cy="3012440"/>
             <wp:effectExtent l="0" t="0" r="0" b="0"/>
-            <wp:docPr id="3" name="Graphic 3"/>
+            <wp:docPr id="1" name="Graphic 1"/>
             <wp:cNvGraphicFramePr>
               <a:graphicFrameLocks xmlns:a="http://schemas.openxmlformats.org/drawingml/2006/main" noChangeAspect="1"/>
             </wp:cNvGraphicFramePr>
@@ -4068,7 +3969,7 @@
               <a:graphicData uri="http://schemas.openxmlformats.org/drawingml/2006/picture">
                 <pic:pic xmlns:pic="http://schemas.openxmlformats.org/drawingml/2006/picture">
                   <pic:nvPicPr>
-                    <pic:cNvPr id="3" name="Graphic 3"/>
+                    <pic:cNvPr id="1" name="Graphic 1"/>
                     <pic:cNvPicPr/>
                   </pic:nvPicPr>
                   <pic:blipFill>
@@ -4089,7 +3990,7 @@
                   <pic:spPr>
                     <a:xfrm>
                       <a:off x="0" y="0"/>
-                      <a:ext cx="5943600" cy="3797935"/>
+                      <a:ext cx="5943600" cy="3012440"/>
                     </a:xfrm>
                     <a:prstGeom prst="rect">
                       <a:avLst/>
@@ -4134,7 +4035,57 @@
       <w:bookmarkEnd w:id="17"/>
     </w:p>
     <w:p/>
-    <w:p/>
+    <w:p>
+      <w:r>
+        <w:rPr>
+          <w:noProof/>
+        </w:rPr>
+        <w:drawing>
+          <wp:inline distT="0" distB="0" distL="0" distR="0" wp14:anchorId="502BCE74" wp14:editId="3E43E169">
+            <wp:extent cx="5943600" cy="4492625"/>
+            <wp:effectExtent l="0" t="0" r="0" b="3175"/>
+            <wp:docPr id="2" name="Graphic 2"/>
+            <wp:cNvGraphicFramePr>
+              <a:graphicFrameLocks xmlns:a="http://schemas.openxmlformats.org/drawingml/2006/main" noChangeAspect="1"/>
+            </wp:cNvGraphicFramePr>
+            <a:graphic xmlns:a="http://schemas.openxmlformats.org/drawingml/2006/main">
+              <a:graphicData uri="http://schemas.openxmlformats.org/drawingml/2006/picture">
+                <pic:pic xmlns:pic="http://schemas.openxmlformats.org/drawingml/2006/picture">
+                  <pic:nvPicPr>
+                    <pic:cNvPr id="2" name="Graphic 2"/>
+                    <pic:cNvPicPr/>
+                  </pic:nvPicPr>
+                  <pic:blipFill>
+                    <a:blip r:embed="rId17" cstate="print">
+                      <a:extLst>
+                        <a:ext uri="{28A0092B-C50C-407E-A947-70E740481C1C}">
+                          <a14:useLocalDpi xmlns:a14="http://schemas.microsoft.com/office/drawing/2010/main" val="0"/>
+                        </a:ext>
+                        <a:ext uri="{96DAC541-7B7A-43D3-8B79-37D633B846F1}">
+                          <asvg:svgBlip xmlns:asvg="http://schemas.microsoft.com/office/drawing/2016/SVG/main" r:embed="rId18"/>
+                        </a:ext>
+                      </a:extLst>
+                    </a:blip>
+                    <a:stretch>
+                      <a:fillRect/>
+                    </a:stretch>
+                  </pic:blipFill>
+                  <pic:spPr>
+                    <a:xfrm>
+                      <a:off x="0" y="0"/>
+                      <a:ext cx="5943600" cy="4492625"/>
+                    </a:xfrm>
+                    <a:prstGeom prst="rect">
+                      <a:avLst/>
+                    </a:prstGeom>
+                  </pic:spPr>
+                </pic:pic>
+              </a:graphicData>
+            </a:graphic>
+          </wp:inline>
+        </w:drawing>
+      </w:r>
+    </w:p>
     <w:p/>
     <w:p>
       <w:r>
@@ -4193,7 +4144,10 @@
         <w:t xml:space="preserve"> </w:t>
       </w:r>
       <w:r>
-        <w:t>public</w:t>
+        <w:t xml:space="preserve"> p</w:t>
+      </w:r>
+      <w:r>
+        <w:t>ublic</w:t>
       </w:r>
     </w:p>
     <w:p>
@@ -4215,11 +4169,16 @@
         </w:rPr>
         <w:t xml:space="preserve"> </w:t>
       </w:r>
-      <w:proofErr w:type="gramStart"/>
+      <w:r>
+        <w:rPr>
+          <w:b/>
+          <w:bCs/>
+        </w:rPr>
+        <w:t xml:space="preserve"> </w:t>
+      </w:r>
       <w:r>
         <w:t>protected</w:t>
       </w:r>
-      <w:proofErr w:type="gramEnd"/>
       <w:r>
         <w:t xml:space="preserve"> </w:t>
       </w:r>
@@ -4237,9 +4196,6 @@
         <w:t>-</w:t>
       </w:r>
       <w:r>
-        <w:rPr>
-          <w:color w:val="54A021" w:themeColor="accent2"/>
-        </w:rPr>
         <w:t xml:space="preserve"> </w:t>
       </w:r>
       <w:r>
@@ -4268,7 +4224,10 @@
         <w:t xml:space="preserve"> </w:t>
       </w:r>
       <w:r>
-        <w:t xml:space="preserve"> package protected</w:t>
+        <w:t xml:space="preserve"> </w:t>
+      </w:r>
+      <w:r>
+        <w:t>package protected</w:t>
       </w:r>
     </w:p>
     <w:p/>
@@ -4284,6 +4243,7 @@
       </w:pPr>
       <w:bookmarkStart w:id="18" w:name="_Toc107164188"/>
       <w:r>
+        <w:lastRenderedPageBreak/>
         <w:br w:type="page"/>
       </w:r>
     </w:p>
@@ -4322,7 +4282,6 @@
       </w:r>
       <w:bookmarkEnd w:id="19"/>
     </w:p>
-    <w:p/>
     <w:p>
       <w:pPr>
         <w:pStyle w:val="Heading2"/>
@@ -4349,7 +4308,7 @@
                     <pic:cNvPicPr preferRelativeResize="0"/>
                   </pic:nvPicPr>
                   <pic:blipFill>
-                    <a:blip r:embed="rId17"/>
+                    <a:blip r:embed="rId19"/>
                     <a:srcRect/>
                     <a:stretch>
                       <a:fillRect/>
@@ -4410,35 +4369,39 @@
       </w:r>
       <w:bookmarkEnd w:id="23"/>
     </w:p>
-    <w:p/>
     <w:p>
       <w:pPr>
         <w:pStyle w:val="Heading2"/>
       </w:pPr>
       <w:bookmarkStart w:id="24" w:name="_heading=h.3whwml4" w:colFirst="0" w:colLast="0"/>
-      <w:bookmarkStart w:id="25" w:name="_Toc105965191"/>
-      <w:bookmarkStart w:id="26" w:name="_Toc107164192"/>
       <w:bookmarkEnd w:id="24"/>
       <w:r>
         <w:rPr>
           <w:noProof/>
         </w:rPr>
         <w:drawing>
-          <wp:inline distT="0" distB="0" distL="0" distR="0" wp14:anchorId="60C3AE4E" wp14:editId="4E02DDC5">
-            <wp:extent cx="5943600" cy="1096645"/>
-            <wp:effectExtent l="0" t="0" r="0" b="0"/>
-            <wp:docPr id="153" name="image1.png"/>
-            <wp:cNvGraphicFramePr/>
+          <wp:inline distT="0" distB="0" distL="0" distR="0" wp14:anchorId="3576FB95" wp14:editId="776A4103">
+            <wp:extent cx="5943600" cy="1425575"/>
+            <wp:effectExtent l="0" t="0" r="0" b="3175"/>
+            <wp:docPr id="6" name="Graphic 6"/>
+            <wp:cNvGraphicFramePr>
+              <a:graphicFrameLocks xmlns:a="http://schemas.openxmlformats.org/drawingml/2006/main" noChangeAspect="1"/>
+            </wp:cNvGraphicFramePr>
             <a:graphic xmlns:a="http://schemas.openxmlformats.org/drawingml/2006/main">
               <a:graphicData uri="http://schemas.openxmlformats.org/drawingml/2006/picture">
                 <pic:pic xmlns:pic="http://schemas.openxmlformats.org/drawingml/2006/picture">
                   <pic:nvPicPr>
-                    <pic:cNvPr id="0" name="image1.png"/>
-                    <pic:cNvPicPr preferRelativeResize="0"/>
+                    <pic:cNvPr id="1" name=""/>
+                    <pic:cNvPicPr/>
                   </pic:nvPicPr>
                   <pic:blipFill>
-                    <a:blip r:embed="rId18"/>
-                    <a:srcRect/>
+                    <a:blip r:embed="rId20">
+                      <a:extLst>
+                        <a:ext uri="{96DAC541-7B7A-43D3-8B79-37D633B846F1}">
+                          <asvg:svgBlip xmlns:asvg="http://schemas.microsoft.com/office/drawing/2016/SVG/main" r:embed="rId21"/>
+                        </a:ext>
+                      </a:extLst>
+                    </a:blip>
                     <a:stretch>
                       <a:fillRect/>
                     </a:stretch>
@@ -4446,12 +4409,11 @@
                   <pic:spPr>
                     <a:xfrm>
                       <a:off x="0" y="0"/>
-                      <a:ext cx="5943600" cy="1096645"/>
+                      <a:ext cx="5943600" cy="1425575"/>
                     </a:xfrm>
                     <a:prstGeom prst="rect">
                       <a:avLst/>
                     </a:prstGeom>
-                    <a:ln/>
                   </pic:spPr>
                 </pic:pic>
               </a:graphicData>
@@ -4459,57 +4421,62 @@
           </wp:inline>
         </w:drawing>
       </w:r>
+    </w:p>
+    <w:p/>
+    <w:p>
+      <w:pPr>
+        <w:pStyle w:val="Heading2"/>
+      </w:pPr>
+      <w:bookmarkStart w:id="25" w:name="_Toc107164193"/>
+      <w:r>
+        <w:t xml:space="preserve">Find All elements (it serves both </w:t>
+      </w:r>
+      <w:proofErr w:type="spellStart"/>
+      <w:r>
+        <w:t>BlackList</w:t>
+      </w:r>
+      <w:proofErr w:type="spellEnd"/>
+      <w:r>
+        <w:t xml:space="preserve"> and Category)</w:t>
+      </w:r>
       <w:bookmarkEnd w:id="25"/>
+    </w:p>
+    <w:p>
+      <w:pPr>
+        <w:pStyle w:val="Heading2"/>
+      </w:pPr>
+      <w:bookmarkStart w:id="26" w:name="_heading=h.qsh70q" w:colFirst="0" w:colLast="0"/>
       <w:bookmarkEnd w:id="26"/>
-    </w:p>
-    <w:p/>
-    <w:p>
-      <w:pPr>
-        <w:pStyle w:val="Heading2"/>
-      </w:pPr>
-      <w:bookmarkStart w:id="27" w:name="_Toc107164193"/>
-      <w:r>
-        <w:t xml:space="preserve">Find All elements (it serves both </w:t>
-      </w:r>
-      <w:proofErr w:type="spellStart"/>
-      <w:r>
-        <w:t>BlackList</w:t>
-      </w:r>
-      <w:proofErr w:type="spellEnd"/>
-      <w:r>
-        <w:t xml:space="preserve"> and Category)</w:t>
-      </w:r>
-      <w:bookmarkEnd w:id="27"/>
-    </w:p>
-    <w:p/>
-    <w:p>
-      <w:pPr>
-        <w:pStyle w:val="Heading2"/>
-      </w:pPr>
-      <w:bookmarkStart w:id="28" w:name="_heading=h.qsh70q" w:colFirst="0" w:colLast="0"/>
-      <w:bookmarkStart w:id="29" w:name="_Toc105965193"/>
-      <w:bookmarkStart w:id="30" w:name="_Toc107164194"/>
-      <w:bookmarkEnd w:id="28"/>
       <w:r>
         <w:rPr>
           <w:noProof/>
         </w:rPr>
         <w:drawing>
-          <wp:inline distT="0" distB="0" distL="0" distR="0" wp14:anchorId="5F02BCEF" wp14:editId="07170C06">
-            <wp:extent cx="5943600" cy="1096645"/>
+          <wp:inline distT="0" distB="0" distL="0" distR="0" wp14:anchorId="74CF9B1B" wp14:editId="05AA0B38">
+            <wp:extent cx="5943600" cy="1357630"/>
             <wp:effectExtent l="0" t="0" r="0" b="0"/>
-            <wp:docPr id="155" name="image5.png"/>
-            <wp:cNvGraphicFramePr/>
+            <wp:docPr id="8" name="Graphic 8"/>
+            <wp:cNvGraphicFramePr>
+              <a:graphicFrameLocks xmlns:a="http://schemas.openxmlformats.org/drawingml/2006/main" noChangeAspect="1"/>
+            </wp:cNvGraphicFramePr>
             <a:graphic xmlns:a="http://schemas.openxmlformats.org/drawingml/2006/main">
               <a:graphicData uri="http://schemas.openxmlformats.org/drawingml/2006/picture">
                 <pic:pic xmlns:pic="http://schemas.openxmlformats.org/drawingml/2006/picture">
                   <pic:nvPicPr>
-                    <pic:cNvPr id="0" name="image5.png"/>
-                    <pic:cNvPicPr preferRelativeResize="0"/>
+                    <pic:cNvPr id="8" name="Graphic 8"/>
+                    <pic:cNvPicPr/>
                   </pic:nvPicPr>
                   <pic:blipFill>
-                    <a:blip r:embed="rId19"/>
-                    <a:srcRect/>
+                    <a:blip r:embed="rId22">
+                      <a:extLst>
+                        <a:ext uri="{28A0092B-C50C-407E-A947-70E740481C1C}">
+                          <a14:useLocalDpi xmlns:a14="http://schemas.microsoft.com/office/drawing/2010/main" val="0"/>
+                        </a:ext>
+                        <a:ext uri="{96DAC541-7B7A-43D3-8B79-37D633B846F1}">
+                          <asvg:svgBlip xmlns:asvg="http://schemas.microsoft.com/office/drawing/2016/SVG/main" r:embed="rId23"/>
+                        </a:ext>
+                      </a:extLst>
+                    </a:blip>
                     <a:stretch>
                       <a:fillRect/>
                     </a:stretch>
@@ -4517,12 +4484,11 @@
                   <pic:spPr>
                     <a:xfrm>
                       <a:off x="0" y="0"/>
-                      <a:ext cx="5943600" cy="1096645"/>
+                      <a:ext cx="5943600" cy="1357630"/>
                     </a:xfrm>
                     <a:prstGeom prst="rect">
                       <a:avLst/>
                     </a:prstGeom>
-                    <a:ln/>
                   </pic:spPr>
                 </pic:pic>
               </a:graphicData>
@@ -4530,98 +4496,87 @@
           </wp:inline>
         </w:drawing>
       </w:r>
+    </w:p>
+    <w:p>
+      <w:pPr>
+        <w:pStyle w:val="Heading2"/>
+      </w:pPr>
+    </w:p>
+    <w:p>
+      <w:pPr>
+        <w:pStyle w:val="Heading2"/>
+      </w:pPr>
+      <w:r>
+        <w:br w:type="page"/>
+      </w:r>
+    </w:p>
+    <w:p>
+      <w:pPr>
+        <w:pStyle w:val="Heading1"/>
+      </w:pPr>
+      <w:bookmarkStart w:id="27" w:name="_Toc107164195"/>
+      <w:r>
+        <w:t>Nice to have</w:t>
+      </w:r>
+      <w:bookmarkEnd w:id="27"/>
+    </w:p>
+    <w:p/>
+    <w:p>
+      <w:pPr>
+        <w:pStyle w:val="Heading2"/>
+      </w:pPr>
+      <w:bookmarkStart w:id="28" w:name="_Toc107164196"/>
+      <w:r>
+        <w:t>Successfully kill a thread:</w:t>
+      </w:r>
+      <w:bookmarkEnd w:id="28"/>
+    </w:p>
+    <w:p>
+      <w:r>
+        <w:t xml:space="preserve">As we faced several problems when trying to </w:t>
+      </w:r>
+      <w:r>
+        <w:t>destroy</w:t>
+      </w:r>
+      <w:r>
+        <w:t xml:space="preserve"> an ongoing thread, and after a lot of study and unsatisfiable answers that it was not possible, we opted to modify the object in the database and return a canceled state to the user as per request with</w:t>
+      </w:r>
+      <w:r>
+        <w:t>out</w:t>
+      </w:r>
+      <w:r>
+        <w:t xml:space="preserve"> actually killing the thread. An abrupt interruption would generate many complications throughout the whole application. Nonetheless, we are aware that it would be ideal to spare hardware resources and improve overall system performance.</w:t>
+      </w:r>
+    </w:p>
+    <w:p/>
+    <w:p>
+      <w:pPr>
+        <w:pStyle w:val="Heading2"/>
+      </w:pPr>
+      <w:bookmarkStart w:id="29" w:name="_Toc107164197"/>
+      <w:r>
+        <w:t>Performance Optimization:</w:t>
+      </w:r>
       <w:bookmarkEnd w:id="29"/>
+    </w:p>
+    <w:p>
+      <w:r>
+        <w:t>We know some of the flaws of our application. Meaning that, in a task creation for example, we would prefer to have no possibility of repeating the analysis of certain text</w:t>
+      </w:r>
+      <w:r>
+        <w:t xml:space="preserve">. </w:t>
+      </w:r>
+    </w:p>
+    <w:p/>
+    <w:p>
+      <w:pPr>
+        <w:pStyle w:val="Heading2"/>
+      </w:pPr>
+      <w:bookmarkStart w:id="30" w:name="_Toc107164198"/>
+      <w:r>
+        <w:t>Logout function:</w:t>
+      </w:r>
       <w:bookmarkEnd w:id="30"/>
-    </w:p>
-    <w:p>
-      <w:pPr>
-        <w:pStyle w:val="Heading2"/>
-      </w:pPr>
-    </w:p>
-    <w:p>
-      <w:pPr>
-        <w:pStyle w:val="Heading2"/>
-      </w:pPr>
-      <w:r>
-        <w:br w:type="page"/>
-      </w:r>
-    </w:p>
-    <w:p>
-      <w:pPr>
-        <w:pStyle w:val="Heading1"/>
-      </w:pPr>
-      <w:bookmarkStart w:id="31" w:name="_Toc107164195"/>
-      <w:r>
-        <w:lastRenderedPageBreak/>
-        <w:t>Nice to have</w:t>
-      </w:r>
-      <w:bookmarkEnd w:id="31"/>
-    </w:p>
-    <w:p/>
-    <w:p>
-      <w:pPr>
-        <w:pStyle w:val="Heading2"/>
-      </w:pPr>
-      <w:bookmarkStart w:id="32" w:name="_Toc107164196"/>
-      <w:r>
-        <w:t>Successfully kill a thread:</w:t>
-      </w:r>
-      <w:bookmarkEnd w:id="32"/>
-    </w:p>
-    <w:p>
-      <w:r>
-        <w:t xml:space="preserve">As we faced several problems when trying to </w:t>
-      </w:r>
-      <w:r>
-        <w:t>destroy</w:t>
-      </w:r>
-      <w:r>
-        <w:t xml:space="preserve"> an ongoing thread, and after a lot of study and unsatisfiable answers that it was not possible, we opted to modify the object in the database and return a canceled state to the user as per request with</w:t>
-      </w:r>
-      <w:r>
-        <w:t>out</w:t>
-      </w:r>
-      <w:r>
-        <w:t xml:space="preserve"> </w:t>
-      </w:r>
-      <w:proofErr w:type="gramStart"/>
-      <w:r>
-        <w:t>actually killing</w:t>
-      </w:r>
-      <w:proofErr w:type="gramEnd"/>
-      <w:r>
-        <w:t xml:space="preserve"> the thread. An abrupt interruption would generate many complications throughout the whole application. Nonetheless, we are aware that it would be ideal to spare hardware resources and improve overall system performance.</w:t>
-      </w:r>
-    </w:p>
-    <w:p/>
-    <w:p>
-      <w:pPr>
-        <w:pStyle w:val="Heading2"/>
-      </w:pPr>
-      <w:bookmarkStart w:id="33" w:name="_Toc107164197"/>
-      <w:r>
-        <w:t>Performance Optimization:</w:t>
-      </w:r>
-      <w:bookmarkEnd w:id="33"/>
-    </w:p>
-    <w:p>
-      <w:r>
-        <w:t>We know some of the flaws of our application. Meaning that, in a task creation for example, we would prefer to have no possibility of repeating the analysis of certain text</w:t>
-      </w:r>
-      <w:r>
-        <w:t xml:space="preserve">. </w:t>
-      </w:r>
-    </w:p>
-    <w:p/>
-    <w:p>
-      <w:pPr>
-        <w:pStyle w:val="Heading2"/>
-      </w:pPr>
-      <w:bookmarkStart w:id="34" w:name="_Toc107164198"/>
-      <w:r>
-        <w:t>Logout function:</w:t>
-      </w:r>
-      <w:bookmarkEnd w:id="34"/>
     </w:p>
     <w:p>
       <w:r>
@@ -4646,12 +4601,12 @@
       <w:pPr>
         <w:pStyle w:val="Heading1"/>
       </w:pPr>
-      <w:bookmarkStart w:id="35" w:name="_Toc107164199"/>
+      <w:bookmarkStart w:id="31" w:name="_Toc107164199"/>
       <w:r>
         <w:lastRenderedPageBreak/>
         <w:t>Difficulties and Constraints</w:t>
       </w:r>
-      <w:bookmarkEnd w:id="35"/>
+      <w:bookmarkEnd w:id="31"/>
     </w:p>
     <w:p/>
     <w:p>
@@ -4672,15 +4627,7 @@
     </w:p>
     <w:p>
       <w:r>
-        <w:t xml:space="preserve">In this last sprint we found it especially difficult to organize ourselves as all that we had to do was completely new. We had to use Spring Security </w:t>
-      </w:r>
-      <w:proofErr w:type="gramStart"/>
-      <w:r>
-        <w:t>in order to</w:t>
-      </w:r>
-      <w:proofErr w:type="gramEnd"/>
-      <w:r>
-        <w:t xml:space="preserve"> define roles and there was not any context behind it. For the Frontend, our knowledge in design was little to none and not at all in JavaScript. </w:t>
+        <w:t xml:space="preserve">In this last sprint we found it especially difficult to organize ourselves as all that we had to do was completely new. We had to use Spring Security in order to define roles and there was not any context behind it. For the Frontend, our knowledge in design was little to none and not at all in JavaScript. </w:t>
       </w:r>
       <w:r>
         <w:t>E</w:t>
@@ -4794,15 +4741,7 @@
         <w:t xml:space="preserve"> Furthermore, </w:t>
       </w:r>
       <w:r>
-        <w:t xml:space="preserve">we think that we have a great </w:t>
-      </w:r>
-      <w:proofErr w:type="gramStart"/>
-      <w:r>
-        <w:t>team</w:t>
-      </w:r>
-      <w:proofErr w:type="gramEnd"/>
-      <w:r>
-        <w:t xml:space="preserve"> and we c</w:t>
+        <w:t>we think that we have a great team and we c</w:t>
       </w:r>
       <w:r>
         <w:t>ould</w:t>
@@ -4818,7 +4757,7 @@
     </w:p>
     <w:p/>
     <w:sectPr>
-      <w:footerReference w:type="default" r:id="rId20"/>
+      <w:footerReference w:type="default" r:id="rId24"/>
       <w:pgSz w:w="12240" w:h="15840"/>
       <w:pgMar w:top="1440" w:right="1440" w:bottom="1440" w:left="1440" w:header="720" w:footer="720" w:gutter="0"/>
       <w:pgNumType w:start="0"/>

--- a/Documents/Project Report Analysis Sprint 3.docx
+++ b/Documents/Project Report Analysis Sprint 3.docx
@@ -107,23 +107,13 @@
           <w:szCs w:val="32"/>
         </w:rPr>
       </w:pPr>
-      <w:proofErr w:type="spellStart"/>
       <w:r>
         <w:rPr>
           <w:color w:val="6B911C"/>
           <w:sz w:val="32"/>
           <w:szCs w:val="32"/>
         </w:rPr>
-        <w:t>UpSkill</w:t>
-      </w:r>
-      <w:proofErr w:type="spellEnd"/>
-      <w:r>
-        <w:rPr>
-          <w:color w:val="6B911C"/>
-          <w:sz w:val="32"/>
-          <w:szCs w:val="32"/>
-        </w:rPr>
-        <w:t xml:space="preserve"> Java Capgemini</w:t>
+        <w:t>UpSkill Java Capgemini</w:t>
       </w:r>
     </w:p>
     <w:p>
@@ -2757,23 +2747,7 @@
     <w:p/>
     <w:p>
       <w:r>
-        <w:t xml:space="preserve">First and for all, the non-functional requirements for this project were to create a Java application with DDD and </w:t>
-      </w:r>
-      <w:proofErr w:type="spellStart"/>
-      <w:r>
-        <w:t>SpringBoot</w:t>
-      </w:r>
-      <w:proofErr w:type="spellEnd"/>
-      <w:r>
-        <w:t xml:space="preserve"> and it was suggested to use Lucene’s Java Library and </w:t>
-      </w:r>
-      <w:proofErr w:type="spellStart"/>
-      <w:r>
-        <w:t>Aspell</w:t>
-      </w:r>
-      <w:proofErr w:type="spellEnd"/>
-      <w:r>
-        <w:t xml:space="preserve"> Spell Checker to make use of its dictionaries.</w:t>
+        <w:t>First and for all, the non-functional requirements for this project were to create a Java application with DDD and SpringBoot and it was suggested to use Lucene’s Java Library and Aspell Spell Checker to make use of its dictionaries.</w:t>
       </w:r>
     </w:p>
     <w:p>
@@ -3276,7 +3250,13 @@
         <w:t>the above.</w:t>
       </w:r>
       <w:r>
-        <w:t xml:space="preserve"> That means that, in thesis, we were left with 5 main user stories.</w:t>
+        <w:t xml:space="preserve"> </w:t>
+      </w:r>
+      <w:r>
+        <w:t>Which</w:t>
+      </w:r>
+      <w:r>
+        <w:t xml:space="preserve"> means that, in thesis, we were left with 5 main user stories.</w:t>
       </w:r>
     </w:p>
     <w:p>
@@ -3284,7 +3264,13 @@
         <w:t xml:space="preserve">That being said, in this sprint </w:t>
       </w:r>
       <w:r>
-        <w:t xml:space="preserve">there were many things to correct and update from the backend, mainly refactors, reorganization of the structure and methods that were not as good as we would like to. For that reason, the team splat it </w:t>
+        <w:t>there were many things to correct and update from the backend, mainly refactors</w:t>
+      </w:r>
+      <w:r>
+        <w:t xml:space="preserve"> and</w:t>
+      </w:r>
+      <w:r>
+        <w:t xml:space="preserve"> reorganization of the structure and methods that were not as good as we would like to. For that reason, the team splat it </w:t>
       </w:r>
       <w:r>
         <w:t xml:space="preserve">in to </w:t>
@@ -3358,12 +3344,10 @@
         <w:pStyle w:val="Heading2"/>
       </w:pPr>
       <w:bookmarkStart w:id="6" w:name="_Toc107164176"/>
-      <w:proofErr w:type="spellStart"/>
       <w:r>
         <w:t>BlackList</w:t>
       </w:r>
       <w:bookmarkEnd w:id="6"/>
-      <w:proofErr w:type="spellEnd"/>
     </w:p>
     <w:p>
       <w:pPr>
@@ -3377,86 +3361,22 @@
           <w:rFonts w:ascii="Arial" w:hAnsi="Arial" w:cs="Arial"/>
           <w:color w:val="000000"/>
         </w:rPr>
-        <w:t xml:space="preserve">In the </w:t>
-      </w:r>
-      <w:proofErr w:type="spellStart"/>
-      <w:r>
+        <w:t>In the BlackListItem we used the Value Object BlackListUrl in order to simultaneously  make use of java.net URL (for http protocol validation, amongst others) and to implement the value object interface methods, which could not be otherwise implemented if we did not have a wrapper class for it. As it seems, the java.net library is read only and cannot be edited.</w:t>
+      </w:r>
+    </w:p>
+    <w:p>
+      <w:pPr>
         <w:rPr>
           <w:rFonts w:ascii="Arial" w:hAnsi="Arial" w:cs="Arial"/>
           <w:color w:val="000000"/>
         </w:rPr>
-        <w:t>BlackListItem</w:t>
-      </w:r>
-      <w:proofErr w:type="spellEnd"/>
+      </w:pPr>
       <w:r>
         <w:rPr>
           <w:rFonts w:ascii="Arial" w:hAnsi="Arial" w:cs="Arial"/>
           <w:color w:val="000000"/>
         </w:rPr>
-        <w:t xml:space="preserve"> we used the Value Object </w:t>
-      </w:r>
-      <w:proofErr w:type="spellStart"/>
-      <w:r>
-        <w:rPr>
-          <w:rFonts w:ascii="Arial" w:hAnsi="Arial" w:cs="Arial"/>
-          <w:color w:val="000000"/>
-        </w:rPr>
-        <w:t>BlackListUrl</w:t>
-      </w:r>
-      <w:proofErr w:type="spellEnd"/>
-      <w:r>
-        <w:rPr>
-          <w:rFonts w:ascii="Arial" w:hAnsi="Arial" w:cs="Arial"/>
-          <w:color w:val="000000"/>
-        </w:rPr>
-        <w:t xml:space="preserve"> in order to simultaneously  make use of java.net URL (for http protocol validation, amongst others) and to implement the value object interface methods, which could not be otherwise implemented if we did not have a wrapper class for it. As it seems, the java.net library is read only and cannot be edited.</w:t>
-      </w:r>
-    </w:p>
-    <w:p>
-      <w:pPr>
-        <w:rPr>
-          <w:rFonts w:ascii="Arial" w:hAnsi="Arial" w:cs="Arial"/>
-          <w:color w:val="000000"/>
-        </w:rPr>
-      </w:pPr>
-      <w:r>
-        <w:rPr>
-          <w:rFonts w:ascii="Arial" w:hAnsi="Arial" w:cs="Arial"/>
-          <w:color w:val="000000"/>
-        </w:rPr>
-        <w:t xml:space="preserve">Those decisions were supported by the fact that the </w:t>
-      </w:r>
-      <w:proofErr w:type="spellStart"/>
-      <w:r>
-        <w:rPr>
-          <w:rFonts w:ascii="Arial" w:hAnsi="Arial" w:cs="Arial"/>
-          <w:color w:val="000000"/>
-        </w:rPr>
-        <w:t>url</w:t>
-      </w:r>
-      <w:proofErr w:type="spellEnd"/>
-      <w:r>
-        <w:rPr>
-          <w:rFonts w:ascii="Arial" w:hAnsi="Arial" w:cs="Arial"/>
-          <w:color w:val="000000"/>
-        </w:rPr>
-        <w:t xml:space="preserve"> is what is used as an identity for the </w:t>
-      </w:r>
-      <w:proofErr w:type="spellStart"/>
-      <w:r>
-        <w:rPr>
-          <w:rFonts w:ascii="Arial" w:hAnsi="Arial" w:cs="Arial"/>
-          <w:color w:val="000000"/>
-        </w:rPr>
-        <w:t>BlackListItem</w:t>
-      </w:r>
-      <w:proofErr w:type="spellEnd"/>
-      <w:r>
-        <w:rPr>
-          <w:rFonts w:ascii="Arial" w:hAnsi="Arial" w:cs="Arial"/>
-          <w:color w:val="000000"/>
-        </w:rPr>
-        <w:t>.</w:t>
+        <w:t>Those decisions were supported by the fact that the url is what is used as an identity for the BlackListItem.</w:t>
       </w:r>
     </w:p>
     <w:p>
@@ -3484,15 +3404,7 @@
         </w:rPr>
       </w:pPr>
       <w:r>
-        <w:t xml:space="preserve">There were 5 categories that were determined by the client to be base categories. Those categories could not be erased nor changed, and one of them had to be determined as the default category when not chosen by the user. Although it was not asked to have the possibility of adding more base categories, the team settled having </w:t>
-      </w:r>
-      <w:proofErr w:type="spellStart"/>
-      <w:r>
-        <w:t>a</w:t>
-      </w:r>
-      <w:proofErr w:type="spellEnd"/>
-      <w:r>
-        <w:t xml:space="preserve"> easy way to implement it without having to drastically change the domain.</w:t>
+        <w:t>There were 5 categories that were determined by the client to be base categories. Those categories could not be erased nor changed, and one of them had to be determined as the default category when not chosen by the user. Although it was not asked to have the possibility of adding more base categories, the team settled having a easy way to implement it without having to drastically change the domain.</w:t>
       </w:r>
     </w:p>
     <w:p/>
@@ -3528,23 +3440,7 @@
           <w:rFonts w:ascii="Arial" w:hAnsi="Arial" w:cs="Arial"/>
           <w:color w:val="000000"/>
         </w:rPr>
-        <w:t xml:space="preserve">As we do not store texts, and to prevent a system overload, we made a verification that, if a certain </w:t>
-      </w:r>
-      <w:proofErr w:type="spellStart"/>
-      <w:r>
-        <w:rPr>
-          <w:rFonts w:ascii="Arial" w:hAnsi="Arial" w:cs="Arial"/>
-          <w:color w:val="000000"/>
-        </w:rPr>
-        <w:t>url</w:t>
-      </w:r>
-      <w:proofErr w:type="spellEnd"/>
-      <w:r>
-        <w:rPr>
-          <w:rFonts w:ascii="Arial" w:hAnsi="Arial" w:cs="Arial"/>
-          <w:color w:val="000000"/>
-        </w:rPr>
-        <w:t xml:space="preserve"> was inserted and it is still in process, another repeated one could not be placed before the task was concluded or canceled. </w:t>
+        <w:t xml:space="preserve">As we do not store texts, and to prevent a system overload, we made a verification that, if a certain url was inserted and it is still in process, another repeated one could not be placed before the task was concluded or canceled. </w:t>
       </w:r>
     </w:p>
     <w:p/>
@@ -3609,15 +3505,7 @@
     </w:p>
     <w:p>
       <w:r>
-        <w:t xml:space="preserve">A </w:t>
-      </w:r>
-      <w:proofErr w:type="spellStart"/>
-      <w:r>
-        <w:t>cleanUp</w:t>
-      </w:r>
-      <w:proofErr w:type="spellEnd"/>
-      <w:r>
-        <w:t>() method was added to make the tokenization more effective, replacing for a single space all special characters, numbers, empty spaces, multiple spaces and non-Latin alphabet characters.</w:t>
+        <w:t>A cleanUp() method was added to make the tokenization more effective, replacing for a single space all special characters, numbers, empty spaces, multiple spaces and non-Latin alphabet characters.</w:t>
       </w:r>
     </w:p>
     <w:p>
@@ -3943,6 +3831,9 @@
     <w:p>
       <w:pPr>
         <w:pStyle w:val="Heading2"/>
+        <w:tabs>
+          <w:tab w:val="left" w:pos="6643"/>
+        </w:tabs>
       </w:pPr>
       <w:bookmarkStart w:id="16" w:name="_Toc107164186"/>
       <w:r>
@@ -3950,6 +3841,9 @@
         <w:t>Domain Model</w:t>
       </w:r>
       <w:bookmarkEnd w:id="16"/>
+      <w:r>
+        <w:tab/>
+      </w:r>
     </w:p>
     <w:p/>
     <w:p>
@@ -3958,10 +3852,10 @@
           <w:noProof/>
         </w:rPr>
         <w:drawing>
-          <wp:inline distT="0" distB="0" distL="0" distR="0" wp14:anchorId="4535769E" wp14:editId="384E04C6">
-            <wp:extent cx="5943600" cy="3012440"/>
-            <wp:effectExtent l="0" t="0" r="0" b="0"/>
-            <wp:docPr id="1" name="Graphic 1"/>
+          <wp:inline distT="0" distB="0" distL="0" distR="0" wp14:anchorId="4014990A" wp14:editId="632E25CE">
+            <wp:extent cx="5943600" cy="3007360"/>
+            <wp:effectExtent l="0" t="0" r="0" b="2540"/>
+            <wp:docPr id="3" name="Graphic 3"/>
             <wp:cNvGraphicFramePr>
               <a:graphicFrameLocks xmlns:a="http://schemas.openxmlformats.org/drawingml/2006/main" noChangeAspect="1"/>
             </wp:cNvGraphicFramePr>
@@ -3969,7 +3863,7 @@
               <a:graphicData uri="http://schemas.openxmlformats.org/drawingml/2006/picture">
                 <pic:pic xmlns:pic="http://schemas.openxmlformats.org/drawingml/2006/picture">
                   <pic:nvPicPr>
-                    <pic:cNvPr id="1" name="Graphic 1"/>
+                    <pic:cNvPr id="3" name="Graphic 3"/>
                     <pic:cNvPicPr/>
                   </pic:nvPicPr>
                   <pic:blipFill>
@@ -3990,7 +3884,7 @@
                   <pic:spPr>
                     <a:xfrm>
                       <a:off x="0" y="0"/>
-                      <a:ext cx="5943600" cy="3012440"/>
+                      <a:ext cx="5943600" cy="3007360"/>
                     </a:xfrm>
                     <a:prstGeom prst="rect">
                       <a:avLst/>
@@ -4234,23 +4128,9 @@
     <w:p/>
     <w:p>
       <w:pPr>
-        <w:rPr>
-          <w:rFonts w:asciiTheme="majorHAnsi" w:eastAsiaTheme="majorEastAsia" w:hAnsiTheme="majorHAnsi" w:cstheme="majorBidi"/>
-          <w:color w:val="6B911C" w:themeColor="accent1" w:themeShade="BF"/>
-          <w:sz w:val="32"/>
-          <w:szCs w:val="32"/>
-        </w:rPr>
+        <w:pStyle w:val="Heading1"/>
       </w:pPr>
       <w:bookmarkStart w:id="18" w:name="_Toc107164188"/>
-      <w:r>
-        <w:lastRenderedPageBreak/>
-        <w:br w:type="page"/>
-      </w:r>
-    </w:p>
-    <w:p>
-      <w:pPr>
-        <w:pStyle w:val="Heading1"/>
-      </w:pPr>
       <w:r>
         <w:lastRenderedPageBreak/>
         <w:t>General Sequence Diagrams</w:t>
@@ -4270,15 +4150,7 @@
       </w:pPr>
       <w:bookmarkStart w:id="19" w:name="_Toc107164189"/>
       <w:r>
-        <w:t xml:space="preserve">Create (it serves both </w:t>
-      </w:r>
-      <w:proofErr w:type="spellStart"/>
-      <w:r>
-        <w:t>BlackList</w:t>
-      </w:r>
-      <w:proofErr w:type="spellEnd"/>
-      <w:r>
-        <w:t xml:space="preserve"> and Category)</w:t>
+        <w:t>Create (it serves both BlackList and Category)</w:t>
       </w:r>
       <w:bookmarkEnd w:id="19"/>
     </w:p>
@@ -4357,15 +4229,7 @@
       </w:pPr>
       <w:bookmarkStart w:id="23" w:name="_Toc107164191"/>
       <w:r>
-        <w:t xml:space="preserve">Delete (it serves both </w:t>
-      </w:r>
-      <w:proofErr w:type="spellStart"/>
-      <w:r>
-        <w:t>BlackList</w:t>
-      </w:r>
-      <w:proofErr w:type="spellEnd"/>
-      <w:r>
-        <w:t xml:space="preserve"> and Category)</w:t>
+        <w:t>Delete (it serves both BlackList and Category)</w:t>
       </w:r>
       <w:bookmarkEnd w:id="23"/>
     </w:p>
@@ -4429,15 +4293,7 @@
       </w:pPr>
       <w:bookmarkStart w:id="25" w:name="_Toc107164193"/>
       <w:r>
-        <w:t xml:space="preserve">Find All elements (it serves both </w:t>
-      </w:r>
-      <w:proofErr w:type="spellStart"/>
-      <w:r>
-        <w:t>BlackList</w:t>
-      </w:r>
-      <w:proofErr w:type="spellEnd"/>
-      <w:r>
-        <w:t xml:space="preserve"> and Category)</w:t>
+        <w:t>Find All elements (it serves both BlackList and Category)</w:t>
       </w:r>
       <w:bookmarkEnd w:id="25"/>
     </w:p>
@@ -4516,6 +4372,7 @@
       </w:pPr>
       <w:bookmarkStart w:id="27" w:name="_Toc107164195"/>
       <w:r>
+        <w:lastRenderedPageBreak/>
         <w:t>Nice to have</w:t>
       </w:r>
       <w:bookmarkEnd w:id="27"/>

--- a/Documents/Project Report Analysis Sprint 3.docx
+++ b/Documents/Project Report Analysis Sprint 3.docx
@@ -107,13 +107,23 @@
           <w:szCs w:val="32"/>
         </w:rPr>
       </w:pPr>
+      <w:proofErr w:type="spellStart"/>
       <w:r>
         <w:rPr>
           <w:color w:val="6B911C"/>
           <w:sz w:val="32"/>
           <w:szCs w:val="32"/>
         </w:rPr>
-        <w:t>UpSkill Java Capgemini</w:t>
+        <w:t>UpSkill</w:t>
+      </w:r>
+      <w:proofErr w:type="spellEnd"/>
+      <w:r>
+        <w:rPr>
+          <w:color w:val="6B911C"/>
+          <w:sz w:val="32"/>
+          <w:szCs w:val="32"/>
+        </w:rPr>
+        <w:t xml:space="preserve"> Java Capgemini</w:t>
       </w:r>
     </w:p>
     <w:p>
@@ -287,8 +297,18 @@
                                 <w:color w:val="595959"/>
                                 <w:sz w:val="20"/>
                               </w:rPr>
-                              <w:t>Thales Lemos</w:t>
+                              <w:t xml:space="preserve">Thales </w:t>
                             </w:r>
+                            <w:proofErr w:type="spellStart"/>
+                            <w:r>
+                              <w:rPr>
+                                <w:rFonts w:ascii="Arial" w:eastAsia="Arial" w:hAnsi="Arial" w:cs="Arial"/>
+                                <w:color w:val="595959"/>
+                                <w:sz w:val="20"/>
+                              </w:rPr>
+                              <w:t>Lemos</w:t>
+                            </w:r>
+                            <w:proofErr w:type="spellEnd"/>
                           </w:p>
                         </w:txbxContent>
                       </wps:txbx>
@@ -381,8 +401,18 @@
                           <w:color w:val="595959"/>
                           <w:sz w:val="20"/>
                         </w:rPr>
-                        <w:t>Thales Lemos</w:t>
+                        <w:t xml:space="preserve">Thales </w:t>
                       </w:r>
+                      <w:proofErr w:type="spellStart"/>
+                      <w:r>
+                        <w:rPr>
+                          <w:rFonts w:ascii="Arial" w:eastAsia="Arial" w:hAnsi="Arial" w:cs="Arial"/>
+                          <w:color w:val="595959"/>
+                          <w:sz w:val="20"/>
+                        </w:rPr>
+                        <w:t>Lemos</w:t>
+                      </w:r>
+                      <w:proofErr w:type="spellEnd"/>
                     </w:p>
                   </w:txbxContent>
                 </v:textbox>
@@ -702,7 +732,7 @@
           <w:r>
             <w:fldChar w:fldCharType="separate"/>
           </w:r>
-          <w:hyperlink w:anchor="_Toc107164170" w:history="1">
+          <w:hyperlink w:anchor="_Toc107330044" w:history="1">
             <w:r>
               <w:rPr>
                 <w:rStyle w:val="Hyperlink"/>
@@ -729,7 +759,7 @@
                 <w:noProof/>
                 <w:webHidden/>
               </w:rPr>
-              <w:instrText xml:space="preserve"> PAGEREF _Toc107164170 \h </w:instrText>
+              <w:instrText xml:space="preserve"> PAGEREF _Toc107330044 \h </w:instrText>
             </w:r>
             <w:r>
               <w:rPr>
@@ -772,7 +802,7 @@
               <w:lang w:val="pt-PT"/>
             </w:rPr>
           </w:pPr>
-          <w:hyperlink w:anchor="_Toc107164171" w:history="1">
+          <w:hyperlink w:anchor="_Toc107330045" w:history="1">
             <w:r>
               <w:rPr>
                 <w:rStyle w:val="Hyperlink"/>
@@ -799,7 +829,7 @@
                 <w:noProof/>
                 <w:webHidden/>
               </w:rPr>
-              <w:instrText xml:space="preserve"> PAGEREF _Toc107164171 \h </w:instrText>
+              <w:instrText xml:space="preserve"> PAGEREF _Toc107330045 \h </w:instrText>
             </w:r>
             <w:r>
               <w:rPr>
@@ -842,7 +872,7 @@
               <w:lang w:val="pt-PT"/>
             </w:rPr>
           </w:pPr>
-          <w:hyperlink w:anchor="_Toc107164172" w:history="1">
+          <w:hyperlink w:anchor="_Toc107330046" w:history="1">
             <w:r>
               <w:rPr>
                 <w:rStyle w:val="Hyperlink"/>
@@ -869,7 +899,7 @@
                 <w:noProof/>
                 <w:webHidden/>
               </w:rPr>
-              <w:instrText xml:space="preserve"> PAGEREF _Toc107164172 \h </w:instrText>
+              <w:instrText xml:space="preserve"> PAGEREF _Toc107330046 \h </w:instrText>
             </w:r>
             <w:r>
               <w:rPr>
@@ -912,7 +942,7 @@
               <w:lang w:val="pt-PT"/>
             </w:rPr>
           </w:pPr>
-          <w:hyperlink w:anchor="_Toc107164173" w:history="1">
+          <w:hyperlink w:anchor="_Toc107330047" w:history="1">
             <w:r>
               <w:rPr>
                 <w:rStyle w:val="Hyperlink"/>
@@ -939,7 +969,7 @@
                 <w:noProof/>
                 <w:webHidden/>
               </w:rPr>
-              <w:instrText xml:space="preserve"> PAGEREF _Toc107164173 \h </w:instrText>
+              <w:instrText xml:space="preserve"> PAGEREF _Toc107330047 \h </w:instrText>
             </w:r>
             <w:r>
               <w:rPr>
@@ -982,7 +1012,7 @@
               <w:lang w:val="pt-PT"/>
             </w:rPr>
           </w:pPr>
-          <w:hyperlink w:anchor="_Toc107164174" w:history="1">
+          <w:hyperlink w:anchor="_Toc107330048" w:history="1">
             <w:r>
               <w:rPr>
                 <w:rStyle w:val="Hyperlink"/>
@@ -1009,7 +1039,7 @@
                 <w:noProof/>
                 <w:webHidden/>
               </w:rPr>
-              <w:instrText xml:space="preserve"> PAGEREF _Toc107164174 \h </w:instrText>
+              <w:instrText xml:space="preserve"> PAGEREF _Toc107330048 \h </w:instrText>
             </w:r>
             <w:r>
               <w:rPr>
@@ -1052,7 +1082,7 @@
               <w:lang w:val="pt-PT"/>
             </w:rPr>
           </w:pPr>
-          <w:hyperlink w:anchor="_Toc107164175" w:history="1">
+          <w:hyperlink w:anchor="_Toc107330049" w:history="1">
             <w:r>
               <w:rPr>
                 <w:rStyle w:val="Hyperlink"/>
@@ -1079,7 +1109,7 @@
                 <w:noProof/>
                 <w:webHidden/>
               </w:rPr>
-              <w:instrText xml:space="preserve"> PAGEREF _Toc107164175 \h </w:instrText>
+              <w:instrText xml:space="preserve"> PAGEREF _Toc107330049 \h </w:instrText>
             </w:r>
             <w:r>
               <w:rPr>
@@ -1122,7 +1152,7 @@
               <w:lang w:val="pt-PT"/>
             </w:rPr>
           </w:pPr>
-          <w:hyperlink w:anchor="_Toc107164176" w:history="1">
+          <w:hyperlink w:anchor="_Toc107330050" w:history="1">
             <w:r>
               <w:rPr>
                 <w:rStyle w:val="Hyperlink"/>
@@ -1149,7 +1179,7 @@
                 <w:noProof/>
                 <w:webHidden/>
               </w:rPr>
-              <w:instrText xml:space="preserve"> PAGEREF _Toc107164176 \h </w:instrText>
+              <w:instrText xml:space="preserve"> PAGEREF _Toc107330050 \h </w:instrText>
             </w:r>
             <w:r>
               <w:rPr>
@@ -1192,7 +1222,7 @@
               <w:lang w:val="pt-PT"/>
             </w:rPr>
           </w:pPr>
-          <w:hyperlink w:anchor="_Toc107164177" w:history="1">
+          <w:hyperlink w:anchor="_Toc107330051" w:history="1">
             <w:r>
               <w:rPr>
                 <w:rStyle w:val="Hyperlink"/>
@@ -1219,7 +1249,7 @@
                 <w:noProof/>
                 <w:webHidden/>
               </w:rPr>
-              <w:instrText xml:space="preserve"> PAGEREF _Toc107164177 \h </w:instrText>
+              <w:instrText xml:space="preserve"> PAGEREF _Toc107330051 \h </w:instrText>
             </w:r>
             <w:r>
               <w:rPr>
@@ -1262,7 +1292,7 @@
               <w:lang w:val="pt-PT"/>
             </w:rPr>
           </w:pPr>
-          <w:hyperlink w:anchor="_Toc107164178" w:history="1">
+          <w:hyperlink w:anchor="_Toc107330052" w:history="1">
             <w:r>
               <w:rPr>
                 <w:rStyle w:val="Hyperlink"/>
@@ -1289,7 +1319,7 @@
                 <w:noProof/>
                 <w:webHidden/>
               </w:rPr>
-              <w:instrText xml:space="preserve"> PAGEREF _Toc107164178 \h </w:instrText>
+              <w:instrText xml:space="preserve"> PAGEREF _Toc107330052 \h </w:instrText>
             </w:r>
             <w:r>
               <w:rPr>
@@ -1332,7 +1362,7 @@
               <w:lang w:val="pt-PT"/>
             </w:rPr>
           </w:pPr>
-          <w:hyperlink w:anchor="_Toc107164179" w:history="1">
+          <w:hyperlink w:anchor="_Toc107330053" w:history="1">
             <w:r>
               <w:rPr>
                 <w:rStyle w:val="Hyperlink"/>
@@ -1359,7 +1389,7 @@
                 <w:noProof/>
                 <w:webHidden/>
               </w:rPr>
-              <w:instrText xml:space="preserve"> PAGEREF _Toc107164179 \h </w:instrText>
+              <w:instrText xml:space="preserve"> PAGEREF _Toc107330053 \h </w:instrText>
             </w:r>
             <w:r>
               <w:rPr>
@@ -1402,7 +1432,7 @@
               <w:lang w:val="pt-PT"/>
             </w:rPr>
           </w:pPr>
-          <w:hyperlink w:anchor="_Toc107164180" w:history="1">
+          <w:hyperlink w:anchor="_Toc107330054" w:history="1">
             <w:r>
               <w:rPr>
                 <w:rStyle w:val="Hyperlink"/>
@@ -1429,7 +1459,7 @@
                 <w:noProof/>
                 <w:webHidden/>
               </w:rPr>
-              <w:instrText xml:space="preserve"> PAGEREF _Toc107164180 \h </w:instrText>
+              <w:instrText xml:space="preserve"> PAGEREF _Toc107330054 \h </w:instrText>
             </w:r>
             <w:r>
               <w:rPr>
@@ -1472,7 +1502,7 @@
               <w:lang w:val="pt-PT"/>
             </w:rPr>
           </w:pPr>
-          <w:hyperlink w:anchor="_Toc107164181" w:history="1">
+          <w:hyperlink w:anchor="_Toc107330055" w:history="1">
             <w:r>
               <w:rPr>
                 <w:rStyle w:val="Hyperlink"/>
@@ -1499,7 +1529,7 @@
                 <w:noProof/>
                 <w:webHidden/>
               </w:rPr>
-              <w:instrText xml:space="preserve"> PAGEREF _Toc107164181 \h </w:instrText>
+              <w:instrText xml:space="preserve"> PAGEREF _Toc107330055 \h </w:instrText>
             </w:r>
             <w:r>
               <w:rPr>
@@ -1542,7 +1572,7 @@
               <w:lang w:val="pt-PT"/>
             </w:rPr>
           </w:pPr>
-          <w:hyperlink w:anchor="_Toc107164182" w:history="1">
+          <w:hyperlink w:anchor="_Toc107330056" w:history="1">
             <w:r>
               <w:rPr>
                 <w:rStyle w:val="Hyperlink"/>
@@ -1569,7 +1599,7 @@
                 <w:noProof/>
                 <w:webHidden/>
               </w:rPr>
-              <w:instrText xml:space="preserve"> PAGEREF _Toc107164182 \h </w:instrText>
+              <w:instrText xml:space="preserve"> PAGEREF _Toc107330056 \h </w:instrText>
             </w:r>
             <w:r>
               <w:rPr>
@@ -1612,7 +1642,7 @@
               <w:lang w:val="pt-PT"/>
             </w:rPr>
           </w:pPr>
-          <w:hyperlink w:anchor="_Toc107164183" w:history="1">
+          <w:hyperlink w:anchor="_Toc107330057" w:history="1">
             <w:r>
               <w:rPr>
                 <w:rStyle w:val="Hyperlink"/>
@@ -1639,7 +1669,7 @@
                 <w:noProof/>
                 <w:webHidden/>
               </w:rPr>
-              <w:instrText xml:space="preserve"> PAGEREF _Toc107164183 \h </w:instrText>
+              <w:instrText xml:space="preserve"> PAGEREF _Toc107330057 \h </w:instrText>
             </w:r>
             <w:r>
               <w:rPr>
@@ -1682,7 +1712,7 @@
               <w:lang w:val="pt-PT"/>
             </w:rPr>
           </w:pPr>
-          <w:hyperlink w:anchor="_Toc107164184" w:history="1">
+          <w:hyperlink w:anchor="_Toc107330058" w:history="1">
             <w:r>
               <w:rPr>
                 <w:rStyle w:val="Hyperlink"/>
@@ -1709,7 +1739,7 @@
                 <w:noProof/>
                 <w:webHidden/>
               </w:rPr>
-              <w:instrText xml:space="preserve"> PAGEREF _Toc107164184 \h </w:instrText>
+              <w:instrText xml:space="preserve"> PAGEREF _Toc107330058 \h </w:instrText>
             </w:r>
             <w:r>
               <w:rPr>
@@ -1752,7 +1782,7 @@
               <w:lang w:val="pt-PT"/>
             </w:rPr>
           </w:pPr>
-          <w:hyperlink w:anchor="_Toc107164185" w:history="1">
+          <w:hyperlink w:anchor="_Toc107330059" w:history="1">
             <w:r>
               <w:rPr>
                 <w:rStyle w:val="Hyperlink"/>
@@ -1779,7 +1809,7 @@
                 <w:noProof/>
                 <w:webHidden/>
               </w:rPr>
-              <w:instrText xml:space="preserve"> PAGEREF _Toc107164185 \h </w:instrText>
+              <w:instrText xml:space="preserve"> PAGEREF _Toc107330059 \h </w:instrText>
             </w:r>
             <w:r>
               <w:rPr>
@@ -1822,7 +1852,7 @@
               <w:lang w:val="pt-PT"/>
             </w:rPr>
           </w:pPr>
-          <w:hyperlink w:anchor="_Toc107164186" w:history="1">
+          <w:hyperlink w:anchor="_Toc107330060" w:history="1">
             <w:r>
               <w:rPr>
                 <w:rStyle w:val="Hyperlink"/>
@@ -1849,7 +1879,7 @@
                 <w:noProof/>
                 <w:webHidden/>
               </w:rPr>
-              <w:instrText xml:space="preserve"> PAGEREF _Toc107164186 \h </w:instrText>
+              <w:instrText xml:space="preserve"> PAGEREF _Toc107330060 \h </w:instrText>
             </w:r>
             <w:r>
               <w:rPr>
@@ -1892,7 +1922,7 @@
               <w:lang w:val="pt-PT"/>
             </w:rPr>
           </w:pPr>
-          <w:hyperlink w:anchor="_Toc107164187" w:history="1">
+          <w:hyperlink w:anchor="_Toc107330061" w:history="1">
             <w:r>
               <w:rPr>
                 <w:rStyle w:val="Hyperlink"/>
@@ -1919,7 +1949,7 @@
                 <w:noProof/>
                 <w:webHidden/>
               </w:rPr>
-              <w:instrText xml:space="preserve"> PAGEREF _Toc107164187 \h </w:instrText>
+              <w:instrText xml:space="preserve"> PAGEREF _Toc107330061 \h </w:instrText>
             </w:r>
             <w:r>
               <w:rPr>
@@ -1962,7 +1992,7 @@
               <w:lang w:val="pt-PT"/>
             </w:rPr>
           </w:pPr>
-          <w:hyperlink w:anchor="_Toc107164188" w:history="1">
+          <w:hyperlink w:anchor="_Toc107330062" w:history="1">
             <w:r>
               <w:rPr>
                 <w:rStyle w:val="Hyperlink"/>
@@ -1989,7 +2019,7 @@
                 <w:noProof/>
                 <w:webHidden/>
               </w:rPr>
-              <w:instrText xml:space="preserve"> PAGEREF _Toc107164188 \h </w:instrText>
+              <w:instrText xml:space="preserve"> PAGEREF _Toc107330062 \h </w:instrText>
             </w:r>
             <w:r>
               <w:rPr>
@@ -2032,7 +2062,7 @@
               <w:lang w:val="pt-PT"/>
             </w:rPr>
           </w:pPr>
-          <w:hyperlink w:anchor="_Toc107164189" w:history="1">
+          <w:hyperlink w:anchor="_Toc107330063" w:history="1">
             <w:r>
               <w:rPr>
                 <w:rStyle w:val="Hyperlink"/>
@@ -2059,7 +2089,7 @@
                 <w:noProof/>
                 <w:webHidden/>
               </w:rPr>
-              <w:instrText xml:space="preserve"> PAGEREF _Toc107164189 \h </w:instrText>
+              <w:instrText xml:space="preserve"> PAGEREF _Toc107330063 \h </w:instrText>
             </w:r>
             <w:r>
               <w:rPr>
@@ -2102,7 +2132,7 @@
               <w:lang w:val="pt-PT"/>
             </w:rPr>
           </w:pPr>
-          <w:hyperlink w:anchor="_Toc107164191" w:history="1">
+          <w:hyperlink w:anchor="_Toc107330065" w:history="1">
             <w:r>
               <w:rPr>
                 <w:rStyle w:val="Hyperlink"/>
@@ -2129,7 +2159,7 @@
                 <w:noProof/>
                 <w:webHidden/>
               </w:rPr>
-              <w:instrText xml:space="preserve"> PAGEREF _Toc107164191 \h </w:instrText>
+              <w:instrText xml:space="preserve"> PAGEREF _Toc107330065 \h </w:instrText>
             </w:r>
             <w:r>
               <w:rPr>
@@ -2172,7 +2202,7 @@
               <w:lang w:val="pt-PT"/>
             </w:rPr>
           </w:pPr>
-          <w:hyperlink w:anchor="_Toc107164193" w:history="1">
+          <w:hyperlink w:anchor="_Toc107330067" w:history="1">
             <w:r>
               <w:rPr>
                 <w:rStyle w:val="Hyperlink"/>
@@ -2199,7 +2229,7 @@
                 <w:noProof/>
                 <w:webHidden/>
               </w:rPr>
-              <w:instrText xml:space="preserve"> PAGEREF _Toc107164193 \h </w:instrText>
+              <w:instrText xml:space="preserve"> PAGEREF _Toc107330067 \h </w:instrText>
             </w:r>
             <w:r>
               <w:rPr>
@@ -2242,7 +2272,7 @@
               <w:lang w:val="pt-PT"/>
             </w:rPr>
           </w:pPr>
-          <w:hyperlink w:anchor="_Toc107164195" w:history="1">
+          <w:hyperlink w:anchor="_Toc107330069" w:history="1">
             <w:r>
               <w:rPr>
                 <w:rStyle w:val="Hyperlink"/>
@@ -2269,7 +2299,7 @@
                 <w:noProof/>
                 <w:webHidden/>
               </w:rPr>
-              <w:instrText xml:space="preserve"> PAGEREF _Toc107164195 \h </w:instrText>
+              <w:instrText xml:space="preserve"> PAGEREF _Toc107330069 \h </w:instrText>
             </w:r>
             <w:r>
               <w:rPr>
@@ -2312,7 +2342,7 @@
               <w:lang w:val="pt-PT"/>
             </w:rPr>
           </w:pPr>
-          <w:hyperlink w:anchor="_Toc107164196" w:history="1">
+          <w:hyperlink w:anchor="_Toc107330070" w:history="1">
             <w:r>
               <w:rPr>
                 <w:rStyle w:val="Hyperlink"/>
@@ -2339,7 +2369,7 @@
                 <w:noProof/>
                 <w:webHidden/>
               </w:rPr>
-              <w:instrText xml:space="preserve"> PAGEREF _Toc107164196 \h </w:instrText>
+              <w:instrText xml:space="preserve"> PAGEREF _Toc107330070 \h </w:instrText>
             </w:r>
             <w:r>
               <w:rPr>
@@ -2382,7 +2412,7 @@
               <w:lang w:val="pt-PT"/>
             </w:rPr>
           </w:pPr>
-          <w:hyperlink w:anchor="_Toc107164197" w:history="1">
+          <w:hyperlink w:anchor="_Toc107330071" w:history="1">
             <w:r>
               <w:rPr>
                 <w:rStyle w:val="Hyperlink"/>
@@ -2409,7 +2439,7 @@
                 <w:noProof/>
                 <w:webHidden/>
               </w:rPr>
-              <w:instrText xml:space="preserve"> PAGEREF _Toc107164197 \h </w:instrText>
+              <w:instrText xml:space="preserve"> PAGEREF _Toc107330071 \h </w:instrText>
             </w:r>
             <w:r>
               <w:rPr>
@@ -2452,7 +2482,7 @@
               <w:lang w:val="pt-PT"/>
             </w:rPr>
           </w:pPr>
-          <w:hyperlink w:anchor="_Toc107164198" w:history="1">
+          <w:hyperlink w:anchor="_Toc107330072" w:history="1">
             <w:r>
               <w:rPr>
                 <w:rStyle w:val="Hyperlink"/>
@@ -2479,7 +2509,7 @@
                 <w:noProof/>
                 <w:webHidden/>
               </w:rPr>
-              <w:instrText xml:space="preserve"> PAGEREF _Toc107164198 \h </w:instrText>
+              <w:instrText xml:space="preserve"> PAGEREF _Toc107330072 \h </w:instrText>
             </w:r>
             <w:r>
               <w:rPr>
@@ -2522,7 +2552,7 @@
               <w:lang w:val="pt-PT"/>
             </w:rPr>
           </w:pPr>
-          <w:hyperlink w:anchor="_Toc107164199" w:history="1">
+          <w:hyperlink w:anchor="_Toc107330073" w:history="1">
             <w:r>
               <w:rPr>
                 <w:rStyle w:val="Hyperlink"/>
@@ -2549,7 +2579,7 @@
                 <w:noProof/>
                 <w:webHidden/>
               </w:rPr>
-              <w:instrText xml:space="preserve"> PAGEREF _Toc107164199 \h </w:instrText>
+              <w:instrText xml:space="preserve"> PAGEREF _Toc107330073 \h </w:instrText>
             </w:r>
             <w:r>
               <w:rPr>
@@ -2608,7 +2638,7 @@
       <w:pPr>
         <w:pStyle w:val="Heading1"/>
       </w:pPr>
-      <w:bookmarkStart w:id="0" w:name="_Toc107164170"/>
+      <w:bookmarkStart w:id="0" w:name="_Toc107330044"/>
       <w:r>
         <w:lastRenderedPageBreak/>
         <w:t>Project Requirements Description</w:t>
@@ -2701,7 +2731,15 @@
     <w:p/>
     <w:p>
       <w:r>
-        <w:t>The frontend application must allow the authentication of a user and, depending on their permissions in the system, to enable the creation, management and consultation of the appropriate business concepts.</w:t>
+        <w:t xml:space="preserve">The frontend application must allow the authentication of a user </w:t>
+      </w:r>
+      <w:proofErr w:type="gramStart"/>
+      <w:r>
+        <w:t>and,</w:t>
+      </w:r>
+      <w:proofErr w:type="gramEnd"/>
+      <w:r>
+        <w:t xml:space="preserve"> depending on their permissions in the system, to enable the creation, management and consultation of the appropriate business concepts.</w:t>
       </w:r>
     </w:p>
     <w:p>
@@ -2720,7 +2758,7 @@
       <w:pPr>
         <w:pStyle w:val="Heading1"/>
       </w:pPr>
-      <w:bookmarkStart w:id="1" w:name="_Toc107164171"/>
+      <w:bookmarkStart w:id="1" w:name="_Toc107330045"/>
       <w:r>
         <w:lastRenderedPageBreak/>
         <w:t>Design choices</w:t>
@@ -2732,7 +2770,7 @@
       <w:pPr>
         <w:pStyle w:val="Heading2"/>
       </w:pPr>
-      <w:bookmarkStart w:id="2" w:name="_Toc107164172"/>
+      <w:bookmarkStart w:id="2" w:name="_Toc107330046"/>
       <w:r>
         <w:t xml:space="preserve">Backend </w:t>
       </w:r>
@@ -2747,7 +2785,23 @@
     <w:p/>
     <w:p>
       <w:r>
-        <w:t>First and for all, the non-functional requirements for this project were to create a Java application with DDD and SpringBoot and it was suggested to use Lucene’s Java Library and Aspell Spell Checker to make use of its dictionaries.</w:t>
+        <w:t xml:space="preserve">First and for all, the non-functional requirements for this project were to create a Java application with DDD and </w:t>
+      </w:r>
+      <w:proofErr w:type="spellStart"/>
+      <w:r>
+        <w:t>SpringBoot</w:t>
+      </w:r>
+      <w:proofErr w:type="spellEnd"/>
+      <w:r>
+        <w:t xml:space="preserve"> and it was suggested to use Lucene’s Java Library and </w:t>
+      </w:r>
+      <w:proofErr w:type="spellStart"/>
+      <w:r>
+        <w:t>Aspell</w:t>
+      </w:r>
+      <w:proofErr w:type="spellEnd"/>
+      <w:r>
+        <w:t xml:space="preserve"> Spell Checker to make use of its dictionaries.</w:t>
       </w:r>
     </w:p>
     <w:p>
@@ -2835,7 +2889,15 @@
         <w:t xml:space="preserve">HCLC </w:t>
       </w:r>
       <w:r>
-        <w:t>was another one of the guidelines for the development of this application seen as scalability and maintainability are future concerns for the improvement of the concept. As such, an attempt for the lowest possible coupling between layers was thought at all times.</w:t>
+        <w:t xml:space="preserve">was another one of the guidelines for the development of this application seen as scalability and maintainability are future concerns for the improvement of the concept. As such, an attempt for the lowest possible coupling between layers was </w:t>
+      </w:r>
+      <w:proofErr w:type="gramStart"/>
+      <w:r>
+        <w:t>thought at all times</w:t>
+      </w:r>
+      <w:proofErr w:type="gramEnd"/>
+      <w:r>
+        <w:t>.</w:t>
       </w:r>
     </w:p>
     <w:p>
@@ -2908,7 +2970,21 @@
         <w:rPr>
           <w:color w:val="000000"/>
         </w:rPr>
-        <w:t>nterfaces always start with “I”.</w:t>
+        <w:t xml:space="preserve">nterfaces always start with </w:t>
+      </w:r>
+      <w:proofErr w:type="gramStart"/>
+      <w:r>
+        <w:rPr>
+          <w:color w:val="000000"/>
+        </w:rPr>
+        <w:t>“I”</w:t>
+      </w:r>
+      <w:proofErr w:type="gramEnd"/>
+      <w:r>
+        <w:rPr>
+          <w:color w:val="000000"/>
+        </w:rPr>
+        <w:t>.</w:t>
       </w:r>
     </w:p>
     <w:p>
@@ -2943,7 +3019,7 @@
       <w:pPr>
         <w:pStyle w:val="Heading2"/>
       </w:pPr>
-      <w:bookmarkStart w:id="3" w:name="_Toc107164173"/>
+      <w:bookmarkStart w:id="3" w:name="_Toc107330047"/>
       <w:r>
         <w:t xml:space="preserve">Frontend </w:t>
       </w:r>
@@ -3075,7 +3151,7 @@
       <w:pPr>
         <w:pStyle w:val="Heading1"/>
       </w:pPr>
-      <w:bookmarkStart w:id="4" w:name="_Toc107164174"/>
+      <w:bookmarkStart w:id="4" w:name="_Toc107330048"/>
       <w:r>
         <w:lastRenderedPageBreak/>
         <w:t>Introduction</w:t>
@@ -3207,9 +3283,11 @@
     </w:p>
     <w:p/>
     <w:p>
+      <w:proofErr w:type="gramStart"/>
       <w:r>
         <w:t>But,</w:t>
       </w:r>
+      <w:proofErr w:type="gramEnd"/>
       <w:r>
         <w:t xml:space="preserve"> and although we subdivided them in tickets, we later understood that </w:t>
       </w:r>
@@ -3260,8 +3338,13 @@
       </w:r>
     </w:p>
     <w:p>
-      <w:r>
-        <w:t xml:space="preserve">That being said, in this sprint </w:t>
+      <w:proofErr w:type="gramStart"/>
+      <w:r>
+        <w:t>That being said, in</w:t>
+      </w:r>
+      <w:proofErr w:type="gramEnd"/>
+      <w:r>
+        <w:t xml:space="preserve"> this sprint </w:t>
       </w:r>
       <w:r>
         <w:t>there were many things to correct and update from the backend, mainly refactors</w:t>
@@ -3327,7 +3410,7 @@
       <w:pPr>
         <w:pStyle w:val="Heading1"/>
       </w:pPr>
-      <w:bookmarkStart w:id="5" w:name="_Toc107164175"/>
+      <w:bookmarkStart w:id="5" w:name="_Toc107330049"/>
       <w:r>
         <w:lastRenderedPageBreak/>
         <w:t>Implementation Design Choices</w:t>
@@ -3343,11 +3426,13 @@
       <w:pPr>
         <w:pStyle w:val="Heading2"/>
       </w:pPr>
-      <w:bookmarkStart w:id="6" w:name="_Toc107164176"/>
+      <w:bookmarkStart w:id="6" w:name="_Toc107330050"/>
+      <w:proofErr w:type="spellStart"/>
       <w:r>
         <w:t>BlackList</w:t>
       </w:r>
       <w:bookmarkEnd w:id="6"/>
+      <w:proofErr w:type="spellEnd"/>
     </w:p>
     <w:p>
       <w:pPr>
@@ -3361,22 +3446,102 @@
           <w:rFonts w:ascii="Arial" w:hAnsi="Arial" w:cs="Arial"/>
           <w:color w:val="000000"/>
         </w:rPr>
-        <w:t>In the BlackListItem we used the Value Object BlackListUrl in order to simultaneously  make use of java.net URL (for http protocol validation, amongst others) and to implement the value object interface methods, which could not be otherwise implemented if we did not have a wrapper class for it. As it seems, the java.net library is read only and cannot be edited.</w:t>
-      </w:r>
-    </w:p>
-    <w:p>
-      <w:pPr>
+        <w:t xml:space="preserve">In the </w:t>
+      </w:r>
+      <w:proofErr w:type="spellStart"/>
+      <w:r>
         <w:rPr>
           <w:rFonts w:ascii="Arial" w:hAnsi="Arial" w:cs="Arial"/>
           <w:color w:val="000000"/>
         </w:rPr>
-      </w:pPr>
+        <w:t>BlackListItem</w:t>
+      </w:r>
+      <w:proofErr w:type="spellEnd"/>
       <w:r>
         <w:rPr>
           <w:rFonts w:ascii="Arial" w:hAnsi="Arial" w:cs="Arial"/>
           <w:color w:val="000000"/>
         </w:rPr>
-        <w:t>Those decisions were supported by the fact that the url is what is used as an identity for the BlackListItem.</w:t>
+        <w:t xml:space="preserve"> we used the Value Object </w:t>
+      </w:r>
+      <w:proofErr w:type="spellStart"/>
+      <w:r>
+        <w:rPr>
+          <w:rFonts w:ascii="Arial" w:hAnsi="Arial" w:cs="Arial"/>
+          <w:color w:val="000000"/>
+        </w:rPr>
+        <w:t>BlackListUrl</w:t>
+      </w:r>
+      <w:proofErr w:type="spellEnd"/>
+      <w:r>
+        <w:rPr>
+          <w:rFonts w:ascii="Arial" w:hAnsi="Arial" w:cs="Arial"/>
+          <w:color w:val="000000"/>
+        </w:rPr>
+        <w:t xml:space="preserve"> </w:t>
+      </w:r>
+      <w:proofErr w:type="gramStart"/>
+      <w:r>
+        <w:rPr>
+          <w:rFonts w:ascii="Arial" w:hAnsi="Arial" w:cs="Arial"/>
+          <w:color w:val="000000"/>
+        </w:rPr>
+        <w:t>in order to</w:t>
+      </w:r>
+      <w:proofErr w:type="gramEnd"/>
+      <w:r>
+        <w:rPr>
+          <w:rFonts w:ascii="Arial" w:hAnsi="Arial" w:cs="Arial"/>
+          <w:color w:val="000000"/>
+        </w:rPr>
+        <w:t xml:space="preserve"> simultaneously  make use of java.net URL (for http protocol validation, amongst others) and to implement the value object interface methods, which could not be otherwise implemented if we did not have a wrapper class for it. As it seems, the java.net library is read only and cannot be edited.</w:t>
+      </w:r>
+    </w:p>
+    <w:p>
+      <w:pPr>
+        <w:rPr>
+          <w:rFonts w:ascii="Arial" w:hAnsi="Arial" w:cs="Arial"/>
+          <w:color w:val="000000"/>
+        </w:rPr>
+      </w:pPr>
+      <w:r>
+        <w:rPr>
+          <w:rFonts w:ascii="Arial" w:hAnsi="Arial" w:cs="Arial"/>
+          <w:color w:val="000000"/>
+        </w:rPr>
+        <w:t xml:space="preserve">Those decisions were supported by the fact that the </w:t>
+      </w:r>
+      <w:proofErr w:type="spellStart"/>
+      <w:r>
+        <w:rPr>
+          <w:rFonts w:ascii="Arial" w:hAnsi="Arial" w:cs="Arial"/>
+          <w:color w:val="000000"/>
+        </w:rPr>
+        <w:t>url</w:t>
+      </w:r>
+      <w:proofErr w:type="spellEnd"/>
+      <w:r>
+        <w:rPr>
+          <w:rFonts w:ascii="Arial" w:hAnsi="Arial" w:cs="Arial"/>
+          <w:color w:val="000000"/>
+        </w:rPr>
+        <w:t xml:space="preserve"> is what is used as an identity for the </w:t>
+      </w:r>
+      <w:proofErr w:type="spellStart"/>
+      <w:r>
+        <w:rPr>
+          <w:rFonts w:ascii="Arial" w:hAnsi="Arial" w:cs="Arial"/>
+          <w:color w:val="000000"/>
+        </w:rPr>
+        <w:t>BlackListItem</w:t>
+      </w:r>
+      <w:proofErr w:type="spellEnd"/>
+      <w:r>
+        <w:rPr>
+          <w:rFonts w:ascii="Arial" w:hAnsi="Arial" w:cs="Arial"/>
+          <w:color w:val="000000"/>
+        </w:rPr>
+        <w:t>.</w:t>
       </w:r>
     </w:p>
     <w:p>
@@ -3388,7 +3553,7 @@
       <w:pPr>
         <w:pStyle w:val="Heading2"/>
       </w:pPr>
-      <w:bookmarkStart w:id="7" w:name="_Toc107164177"/>
+      <w:bookmarkStart w:id="7" w:name="_Toc107330051"/>
       <w:r>
         <w:t>Categories</w:t>
       </w:r>
@@ -3404,7 +3569,17 @@
         </w:rPr>
       </w:pPr>
       <w:r>
-        <w:t>There were 5 categories that were determined by the client to be base categories. Those categories could not be erased nor changed, and one of them had to be determined as the default category when not chosen by the user. Although it was not asked to have the possibility of adding more base categories, the team settled having a easy way to implement it without having to drastically change the domain.</w:t>
+        <w:t xml:space="preserve">There were 5 categories that were determined by the client to be base categories. Those categories could not be erased nor changed, and one of them had to be determined as the default category when not chosen by the user. Although it was not asked to have the possibility of adding more base categories, the team settled having </w:t>
+      </w:r>
+      <w:proofErr w:type="spellStart"/>
+      <w:proofErr w:type="gramStart"/>
+      <w:r>
+        <w:t>a</w:t>
+      </w:r>
+      <w:proofErr w:type="spellEnd"/>
+      <w:proofErr w:type="gramEnd"/>
+      <w:r>
+        <w:t xml:space="preserve"> easy way to implement it without having to drastically change the domain.</w:t>
       </w:r>
     </w:p>
     <w:p/>
@@ -3412,7 +3587,7 @@
       <w:pPr>
         <w:pStyle w:val="Heading2"/>
       </w:pPr>
-      <w:bookmarkStart w:id="8" w:name="_Toc107164178"/>
+      <w:bookmarkStart w:id="8" w:name="_Toc107330052"/>
       <w:r>
         <w:t>Language Analyzer</w:t>
       </w:r>
@@ -3428,7 +3603,7 @@
       <w:pPr>
         <w:pStyle w:val="Heading2"/>
       </w:pPr>
-      <w:bookmarkStart w:id="9" w:name="_Toc107164179"/>
+      <w:bookmarkStart w:id="9" w:name="_Toc107330053"/>
       <w:r>
         <w:t>Task</w:t>
       </w:r>
@@ -3440,7 +3615,23 @@
           <w:rFonts w:ascii="Arial" w:hAnsi="Arial" w:cs="Arial"/>
           <w:color w:val="000000"/>
         </w:rPr>
-        <w:t xml:space="preserve">As we do not store texts, and to prevent a system overload, we made a verification that, if a certain url was inserted and it is still in process, another repeated one could not be placed before the task was concluded or canceled. </w:t>
+        <w:t xml:space="preserve">As we do not store texts, and to prevent a system overload, we made a verification that, if a certain </w:t>
+      </w:r>
+      <w:proofErr w:type="spellStart"/>
+      <w:r>
+        <w:rPr>
+          <w:rFonts w:ascii="Arial" w:hAnsi="Arial" w:cs="Arial"/>
+          <w:color w:val="000000"/>
+        </w:rPr>
+        <w:t>url</w:t>
+      </w:r>
+      <w:proofErr w:type="spellEnd"/>
+      <w:r>
+        <w:rPr>
+          <w:rFonts w:ascii="Arial" w:hAnsi="Arial" w:cs="Arial"/>
+          <w:color w:val="000000"/>
+        </w:rPr>
+        <w:t xml:space="preserve"> was inserted and it is still in process, another repeated one could not be placed before the task was concluded or canceled. </w:t>
       </w:r>
     </w:p>
     <w:p/>
@@ -3448,7 +3639,7 @@
       <w:pPr>
         <w:pStyle w:val="Heading2"/>
       </w:pPr>
-      <w:bookmarkStart w:id="10" w:name="_Toc107164180"/>
+      <w:bookmarkStart w:id="10" w:name="_Toc107330054"/>
       <w:r>
         <w:t>Text</w:t>
       </w:r>
@@ -3505,7 +3696,23 @@
     </w:p>
     <w:p>
       <w:r>
-        <w:t>A cleanUp() method was added to make the tokenization more effective, replacing for a single space all special characters, numbers, empty spaces, multiple spaces and non-Latin alphabet characters.</w:t>
+        <w:t xml:space="preserve">A </w:t>
+      </w:r>
+      <w:proofErr w:type="spellStart"/>
+      <w:r>
+        <w:t>cleanUp</w:t>
+      </w:r>
+      <w:proofErr w:type="spellEnd"/>
+      <w:r>
+        <w:t xml:space="preserve">() method was added to make the tokenization more effective, replacing for a single space all special characters, numbers, empty spaces, multiple </w:t>
+      </w:r>
+      <w:proofErr w:type="gramStart"/>
+      <w:r>
+        <w:t>spaces</w:t>
+      </w:r>
+      <w:proofErr w:type="gramEnd"/>
+      <w:r>
+        <w:t xml:space="preserve"> and non-Latin alphabet characters.</w:t>
       </w:r>
     </w:p>
     <w:p>
@@ -3556,7 +3763,23 @@
           <w:rFonts w:ascii="Arial" w:hAnsi="Arial" w:cs="Arial"/>
           <w:color w:val="000000"/>
         </w:rPr>
-        <w:t>In the future it could possibly be stored in order to prevent any analysis to be repeated with the exact same text.</w:t>
+        <w:t xml:space="preserve">In the future it could possibly be stored </w:t>
+      </w:r>
+      <w:proofErr w:type="gramStart"/>
+      <w:r>
+        <w:rPr>
+          <w:rFonts w:ascii="Arial" w:hAnsi="Arial" w:cs="Arial"/>
+          <w:color w:val="000000"/>
+        </w:rPr>
+        <w:t>in order to</w:t>
+      </w:r>
+      <w:proofErr w:type="gramEnd"/>
+      <w:r>
+        <w:rPr>
+          <w:rFonts w:ascii="Arial" w:hAnsi="Arial" w:cs="Arial"/>
+          <w:color w:val="000000"/>
+        </w:rPr>
+        <w:t xml:space="preserve"> prevent any analysis to be repeated with the exact same text.</w:t>
       </w:r>
     </w:p>
     <w:p/>
@@ -3564,7 +3787,7 @@
       <w:pPr>
         <w:pStyle w:val="Heading2"/>
       </w:pPr>
-      <w:bookmarkStart w:id="11" w:name="_Toc107164181"/>
+      <w:bookmarkStart w:id="11" w:name="_Toc107330055"/>
       <w:r>
         <w:t>Users</w:t>
       </w:r>
@@ -3597,7 +3820,7 @@
       <w:pPr>
         <w:pStyle w:val="Heading1"/>
       </w:pPr>
-      <w:bookmarkStart w:id="12" w:name="_Toc107164182"/>
+      <w:bookmarkStart w:id="12" w:name="_Toc107330056"/>
       <w:r>
         <w:lastRenderedPageBreak/>
         <w:t>Overview of the application</w:t>
@@ -3621,7 +3844,7 @@
       <w:pPr>
         <w:pStyle w:val="Heading2"/>
       </w:pPr>
-      <w:bookmarkStart w:id="13" w:name="_Toc107164183"/>
+      <w:bookmarkStart w:id="13" w:name="_Toc107330057"/>
       <w:r>
         <w:t>Design Architecture Diagram</w:t>
       </w:r>
@@ -3694,7 +3917,7 @@
       <w:pPr>
         <w:pStyle w:val="Heading2"/>
       </w:pPr>
-      <w:bookmarkStart w:id="14" w:name="_Toc107164184"/>
+      <w:bookmarkStart w:id="14" w:name="_Toc107330058"/>
       <w:r>
         <w:t>Status Diagram</w:t>
       </w:r>
@@ -3760,7 +3983,7 @@
       <w:pPr>
         <w:pStyle w:val="Heading2"/>
       </w:pPr>
-      <w:bookmarkStart w:id="15" w:name="_Toc107164185"/>
+      <w:bookmarkStart w:id="15" w:name="_Toc107330059"/>
       <w:r>
         <w:t>Design Layered Diagram</w:t>
       </w:r>
@@ -3835,7 +4058,7 @@
           <w:tab w:val="left" w:pos="6643"/>
         </w:tabs>
       </w:pPr>
-      <w:bookmarkStart w:id="16" w:name="_Toc107164186"/>
+      <w:bookmarkStart w:id="16" w:name="_Toc107330060"/>
       <w:r>
         <w:lastRenderedPageBreak/>
         <w:t>Domain Model</w:t>
@@ -3921,7 +4144,7 @@
       <w:r>
         <w:br w:type="page"/>
       </w:r>
-      <w:bookmarkStart w:id="17" w:name="_Toc107164187"/>
+      <w:bookmarkStart w:id="17" w:name="_Toc107330061"/>
       <w:r>
         <w:lastRenderedPageBreak/>
         <w:t>Class Diagram</w:t>
@@ -4070,9 +4293,11 @@
         </w:rPr>
         <w:t xml:space="preserve"> </w:t>
       </w:r>
+      <w:proofErr w:type="gramStart"/>
       <w:r>
         <w:t>protected</w:t>
       </w:r>
+      <w:proofErr w:type="gramEnd"/>
       <w:r>
         <w:t xml:space="preserve"> </w:t>
       </w:r>
@@ -4130,7 +4355,7 @@
       <w:pPr>
         <w:pStyle w:val="Heading1"/>
       </w:pPr>
-      <w:bookmarkStart w:id="18" w:name="_Toc107164188"/>
+      <w:bookmarkStart w:id="18" w:name="_Toc107330062"/>
       <w:r>
         <w:lastRenderedPageBreak/>
         <w:t>General Sequence Diagrams</w:t>
@@ -4148,9 +4373,17 @@
       <w:pPr>
         <w:pStyle w:val="Heading2"/>
       </w:pPr>
-      <w:bookmarkStart w:id="19" w:name="_Toc107164189"/>
-      <w:r>
-        <w:t>Create (it serves both BlackList and Category)</w:t>
+      <w:bookmarkStart w:id="19" w:name="_Toc107330063"/>
+      <w:r>
+        <w:t xml:space="preserve">Create (it serves both </w:t>
+      </w:r>
+      <w:proofErr w:type="spellStart"/>
+      <w:r>
+        <w:t>BlackList</w:t>
+      </w:r>
+      <w:proofErr w:type="spellEnd"/>
+      <w:r>
+        <w:t xml:space="preserve"> and Category)</w:t>
       </w:r>
       <w:bookmarkEnd w:id="19"/>
     </w:p>
@@ -4161,6 +4394,7 @@
       <w:bookmarkStart w:id="20" w:name="_heading=h.2xcytpi" w:colFirst="0" w:colLast="0"/>
       <w:bookmarkStart w:id="21" w:name="_Toc105965189"/>
       <w:bookmarkStart w:id="22" w:name="_Toc107164190"/>
+      <w:bookmarkStart w:id="23" w:name="_Toc107330064"/>
       <w:bookmarkEnd w:id="20"/>
       <w:r>
         <w:rPr>
@@ -4204,6 +4438,7 @@
       </w:r>
       <w:bookmarkEnd w:id="21"/>
       <w:bookmarkEnd w:id="22"/>
+      <w:bookmarkEnd w:id="23"/>
     </w:p>
     <w:p/>
     <w:p>
@@ -4227,18 +4462,27 @@
       <w:pPr>
         <w:pStyle w:val="Heading2"/>
       </w:pPr>
-      <w:bookmarkStart w:id="23" w:name="_Toc107164191"/>
-      <w:r>
-        <w:t>Delete (it serves both BlackList and Category)</w:t>
-      </w:r>
-      <w:bookmarkEnd w:id="23"/>
+      <w:bookmarkStart w:id="24" w:name="_Toc107330065"/>
+      <w:r>
+        <w:t xml:space="preserve">Delete (it serves both </w:t>
+      </w:r>
+      <w:proofErr w:type="spellStart"/>
+      <w:r>
+        <w:t>BlackList</w:t>
+      </w:r>
+      <w:proofErr w:type="spellEnd"/>
+      <w:r>
+        <w:t xml:space="preserve"> and Category)</w:t>
+      </w:r>
+      <w:bookmarkEnd w:id="24"/>
     </w:p>
     <w:p>
       <w:pPr>
         <w:pStyle w:val="Heading2"/>
       </w:pPr>
-      <w:bookmarkStart w:id="24" w:name="_heading=h.3whwml4" w:colFirst="0" w:colLast="0"/>
-      <w:bookmarkEnd w:id="24"/>
+      <w:bookmarkStart w:id="25" w:name="_heading=h.3whwml4" w:colFirst="0" w:colLast="0"/>
+      <w:bookmarkStart w:id="26" w:name="_Toc107330066"/>
+      <w:bookmarkEnd w:id="25"/>
       <w:r>
         <w:rPr>
           <w:noProof/>
@@ -4285,24 +4529,34 @@
           </wp:inline>
         </w:drawing>
       </w:r>
+      <w:bookmarkEnd w:id="26"/>
     </w:p>
     <w:p/>
     <w:p>
       <w:pPr>
         <w:pStyle w:val="Heading2"/>
       </w:pPr>
-      <w:bookmarkStart w:id="25" w:name="_Toc107164193"/>
-      <w:r>
-        <w:t>Find All elements (it serves both BlackList and Category)</w:t>
-      </w:r>
-      <w:bookmarkEnd w:id="25"/>
+      <w:bookmarkStart w:id="27" w:name="_Toc107330067"/>
+      <w:r>
+        <w:t xml:space="preserve">Find All elements (it serves both </w:t>
+      </w:r>
+      <w:proofErr w:type="spellStart"/>
+      <w:r>
+        <w:t>BlackList</w:t>
+      </w:r>
+      <w:proofErr w:type="spellEnd"/>
+      <w:r>
+        <w:t xml:space="preserve"> and Category)</w:t>
+      </w:r>
+      <w:bookmarkEnd w:id="27"/>
     </w:p>
     <w:p>
       <w:pPr>
         <w:pStyle w:val="Heading2"/>
       </w:pPr>
-      <w:bookmarkStart w:id="26" w:name="_heading=h.qsh70q" w:colFirst="0" w:colLast="0"/>
-      <w:bookmarkEnd w:id="26"/>
+      <w:bookmarkStart w:id="28" w:name="_heading=h.qsh70q" w:colFirst="0" w:colLast="0"/>
+      <w:bookmarkStart w:id="29" w:name="_Toc107330068"/>
+      <w:bookmarkEnd w:id="28"/>
       <w:r>
         <w:rPr>
           <w:noProof/>
@@ -4352,6 +4606,7 @@
           </wp:inline>
         </w:drawing>
       </w:r>
+      <w:bookmarkEnd w:id="29"/>
     </w:p>
     <w:p>
       <w:pPr>
@@ -4370,23 +4625,23 @@
       <w:pPr>
         <w:pStyle w:val="Heading1"/>
       </w:pPr>
-      <w:bookmarkStart w:id="27" w:name="_Toc107164195"/>
+      <w:bookmarkStart w:id="30" w:name="_Toc107330069"/>
       <w:r>
         <w:lastRenderedPageBreak/>
         <w:t>Nice to have</w:t>
       </w:r>
-      <w:bookmarkEnd w:id="27"/>
+      <w:bookmarkEnd w:id="30"/>
     </w:p>
     <w:p/>
     <w:p>
       <w:pPr>
         <w:pStyle w:val="Heading2"/>
       </w:pPr>
-      <w:bookmarkStart w:id="28" w:name="_Toc107164196"/>
+      <w:bookmarkStart w:id="31" w:name="_Toc107330070"/>
       <w:r>
         <w:t>Successfully kill a thread:</w:t>
       </w:r>
-      <w:bookmarkEnd w:id="28"/>
+      <w:bookmarkEnd w:id="31"/>
     </w:p>
     <w:p>
       <w:r>
@@ -4402,7 +4657,15 @@
         <w:t>out</w:t>
       </w:r>
       <w:r>
-        <w:t xml:space="preserve"> actually killing the thread. An abrupt interruption would generate many complications throughout the whole application. Nonetheless, we are aware that it would be ideal to spare hardware resources and improve overall system performance.</w:t>
+        <w:t xml:space="preserve"> </w:t>
+      </w:r>
+      <w:proofErr w:type="gramStart"/>
+      <w:r>
+        <w:t>actually killing</w:t>
+      </w:r>
+      <w:proofErr w:type="gramEnd"/>
+      <w:r>
+        <w:t xml:space="preserve"> the thread. An abrupt interruption would generate many complications throughout the whole application. Nonetheless, we are aware that it would be ideal to spare hardware resources and improve overall system performance.</w:t>
       </w:r>
     </w:p>
     <w:p/>
@@ -4410,11 +4673,11 @@
       <w:pPr>
         <w:pStyle w:val="Heading2"/>
       </w:pPr>
-      <w:bookmarkStart w:id="29" w:name="_Toc107164197"/>
+      <w:bookmarkStart w:id="32" w:name="_Toc107330071"/>
       <w:r>
         <w:t>Performance Optimization:</w:t>
       </w:r>
-      <w:bookmarkEnd w:id="29"/>
+      <w:bookmarkEnd w:id="32"/>
     </w:p>
     <w:p>
       <w:r>
@@ -4429,11 +4692,11 @@
       <w:pPr>
         <w:pStyle w:val="Heading2"/>
       </w:pPr>
-      <w:bookmarkStart w:id="30" w:name="_Toc107164198"/>
+      <w:bookmarkStart w:id="33" w:name="_Toc107330072"/>
       <w:r>
         <w:t>Logout function:</w:t>
       </w:r>
-      <w:bookmarkEnd w:id="30"/>
+      <w:bookmarkEnd w:id="33"/>
     </w:p>
     <w:p>
       <w:r>
@@ -4458,17 +4721,26 @@
       <w:pPr>
         <w:pStyle w:val="Heading1"/>
       </w:pPr>
-      <w:bookmarkStart w:id="31" w:name="_Toc107164199"/>
+      <w:bookmarkStart w:id="34" w:name="_Toc107330073"/>
       <w:r>
         <w:lastRenderedPageBreak/>
         <w:t>Difficulties and Constraints</w:t>
       </w:r>
-      <w:bookmarkEnd w:id="31"/>
+      <w:bookmarkEnd w:id="34"/>
     </w:p>
     <w:p/>
     <w:p>
       <w:r>
-        <w:t xml:space="preserve">As always, time management can be a problem, </w:t>
+        <w:t xml:space="preserve">As always, </w:t>
+      </w:r>
+      <w:r>
+        <w:rPr>
+          <w:rStyle w:val="Heading4Char"/>
+        </w:rPr>
+        <w:t>time management</w:t>
+      </w:r>
+      <w:r>
+        <w:t xml:space="preserve"> can be a problem, </w:t>
       </w:r>
       <w:r>
         <w:t>especially</w:t>
@@ -4479,12 +4751,38 @@
     </w:p>
     <w:p>
       <w:r>
-        <w:t>We thought as well that working with Lucene was not easy and turned out to be a challenge in many ways. First, it is not the easiest or most updated tool that Java provides. Secondly, it presented some constraints when working with multi-threading.</w:t>
-      </w:r>
-    </w:p>
-    <w:p>
-      <w:r>
-        <w:t xml:space="preserve">In this last sprint we found it especially difficult to organize ourselves as all that we had to do was completely new. We had to use Spring Security in order to define roles and there was not any context behind it. For the Frontend, our knowledge in design was little to none and not at all in JavaScript. </w:t>
+        <w:t xml:space="preserve">We thought as well that working with </w:t>
+      </w:r>
+      <w:r>
+        <w:rPr>
+          <w:rStyle w:val="Heading4Char"/>
+        </w:rPr>
+        <w:t>Lucene</w:t>
+      </w:r>
+      <w:r>
+        <w:t xml:space="preserve"> was not easy and turned out to be a challenge in many ways. First, it is not the easiest or most updated tool that Java provides. Secondly, it presented some constraints when working with multi-threading.</w:t>
+      </w:r>
+    </w:p>
+    <w:p>
+      <w:r>
+        <w:t xml:space="preserve">In this last sprint we found it especially difficult to </w:t>
+      </w:r>
+      <w:r>
+        <w:rPr>
+          <w:rStyle w:val="Heading4Char"/>
+        </w:rPr>
+        <w:t>organize</w:t>
+      </w:r>
+      <w:r>
+        <w:t xml:space="preserve"> ourselves as all that we had to do was completely new. We had to use Spring Security </w:t>
+      </w:r>
+      <w:proofErr w:type="gramStart"/>
+      <w:r>
+        <w:t>in order to</w:t>
+      </w:r>
+      <w:proofErr w:type="gramEnd"/>
+      <w:r>
+        <w:t xml:space="preserve"> define roles and there was not any context behind it. For the Frontend, our knowledge in design was little to none and not at all in JavaScript. </w:t>
       </w:r>
       <w:r>
         <w:t>E</w:t>
@@ -4501,13 +4799,55 @@
     </w:p>
     <w:p>
       <w:r>
+        <w:t xml:space="preserve">We would </w:t>
+      </w:r>
+      <w:proofErr w:type="spellStart"/>
+      <w:proofErr w:type="gramStart"/>
+      <w:r>
+        <w:t>liked</w:t>
+      </w:r>
+      <w:proofErr w:type="spellEnd"/>
+      <w:proofErr w:type="gramEnd"/>
+      <w:r>
+        <w:t xml:space="preserve"> to have more time to better understand </w:t>
+      </w:r>
+      <w:r>
+        <w:rPr>
+          <w:rStyle w:val="Heading4Char"/>
+        </w:rPr>
+        <w:t>JavaScript</w:t>
+      </w:r>
+      <w:r>
+        <w:t xml:space="preserve"> and make a better </w:t>
+      </w:r>
+      <w:r>
+        <w:rPr>
+          <w:rStyle w:val="Heading4Char"/>
+        </w:rPr>
+        <w:t>Frontend Webpage</w:t>
+      </w:r>
+      <w:r>
+        <w:t>.</w:t>
+      </w:r>
+    </w:p>
+    <w:p>
+      <w:r>
         <w:t xml:space="preserve">There </w:t>
       </w:r>
       <w:r>
         <w:t>were</w:t>
       </w:r>
       <w:r>
-        <w:t xml:space="preserve"> obviously some flaws in the User Stories definition and consequently in the</w:t>
+        <w:t xml:space="preserve"> obviously some flaws in the </w:t>
+      </w:r>
+      <w:r>
+        <w:rPr>
+          <w:rStyle w:val="Heading4Char"/>
+        </w:rPr>
+        <w:t>User Stories</w:t>
+      </w:r>
+      <w:r>
+        <w:t xml:space="preserve"> definition and consequently in the</w:t>
       </w:r>
       <w:r>
         <w:t xml:space="preserve"> tickets’ distributions. Although </w:t>
@@ -4521,15 +4861,135 @@
     </w:p>
     <w:p>
       <w:r>
-        <w:t>Another thing that we saw as a challenge was the between sprints change</w:t>
+        <w:t xml:space="preserve">About the </w:t>
+      </w:r>
+      <w:r>
+        <w:rPr>
+          <w:rStyle w:val="Heading4Char"/>
+        </w:rPr>
+        <w:t>Unit Tests</w:t>
+      </w:r>
+      <w:r>
+        <w:t xml:space="preserve">, there were a lot of difficulties felt by the group. As we implemented some features that we did not have the needed amount of knowledge to fully understand (for example Spring Security), some of </w:t>
+      </w:r>
+      <w:r>
+        <w:t>which</w:t>
+      </w:r>
+      <w:r>
+        <w:t xml:space="preserve"> were not tested.</w:t>
+      </w:r>
+      <w:r>
+        <w:t xml:space="preserve"> With Spring </w:t>
+      </w:r>
+      <w:proofErr w:type="gramStart"/>
+      <w:r>
+        <w:t>Security</w:t>
+      </w:r>
+      <w:proofErr w:type="gramEnd"/>
+      <w:r>
+        <w:t xml:space="preserve"> the only verification</w:t>
       </w:r>
       <w:r>
         <w:t>s</w:t>
       </w:r>
       <w:r>
+        <w:t xml:space="preserve"> made w</w:t>
+      </w:r>
+      <w:r>
+        <w:t>ere</w:t>
+      </w:r>
+      <w:r>
+        <w:t xml:space="preserve"> through the frontend webpage by asserting that each role only h</w:t>
+      </w:r>
+      <w:r>
+        <w:t>as</w:t>
+      </w:r>
+      <w:r>
+        <w:t xml:space="preserve"> its authorizations and that a successfully login with the credentials </w:t>
+      </w:r>
+      <w:r>
+        <w:t xml:space="preserve">previously </w:t>
+      </w:r>
+      <w:r>
+        <w:t>created.</w:t>
+      </w:r>
+      <w:r>
+        <w:t xml:space="preserve"> The other verification that we were able to check was that the token was correctly received in the frontend and updated for each user. </w:t>
+      </w:r>
+    </w:p>
+    <w:p>
+      <w:r>
+        <w:t xml:space="preserve">For </w:t>
+      </w:r>
+      <w:r>
+        <w:rPr>
+          <w:rStyle w:val="Heading4Char"/>
+        </w:rPr>
+        <w:t>I</w:t>
+      </w:r>
+      <w:r>
+        <w:rPr>
+          <w:rStyle w:val="Heading4Char"/>
+        </w:rPr>
+        <w:t xml:space="preserve">ntegration </w:t>
+      </w:r>
+      <w:r>
+        <w:rPr>
+          <w:rStyle w:val="Heading4Char"/>
+        </w:rPr>
+        <w:t>T</w:t>
+      </w:r>
+      <w:r>
+        <w:rPr>
+          <w:rStyle w:val="Heading4Char"/>
+        </w:rPr>
+        <w:t>ests</w:t>
+      </w:r>
+      <w:r>
+        <w:t xml:space="preserve">, </w:t>
+      </w:r>
+      <w:r>
+        <w:t xml:space="preserve">once again, </w:t>
+      </w:r>
+      <w:r>
+        <w:t>we were not able to implement it by</w:t>
+      </w:r>
+      <w:r>
         <w:t xml:space="preserve"> </w:t>
       </w:r>
       <w:r>
+        <w:t>lack of knowledge. We would love to have</w:t>
+      </w:r>
+      <w:r>
+        <w:t xml:space="preserve"> had</w:t>
+      </w:r>
+      <w:r>
+        <w:t xml:space="preserve"> more time to learn more about it</w:t>
+      </w:r>
+      <w:r>
+        <w:t>.</w:t>
+      </w:r>
+    </w:p>
+    <w:p>
+      <w:r>
+        <w:t xml:space="preserve">Another thing that we saw as a challenge was the between </w:t>
+      </w:r>
+      <w:r>
+        <w:rPr>
+          <w:rStyle w:val="Heading4Char"/>
+        </w:rPr>
+        <w:t>sprints change</w:t>
+      </w:r>
+      <w:r>
+        <w:rPr>
+          <w:rStyle w:val="Heading4Char"/>
+        </w:rPr>
+        <w:t>s</w:t>
+      </w:r>
+      <w:r>
+        <w:t xml:space="preserve"> </w:t>
+      </w:r>
+      <w:r>
         <w:t>on how we saw the</w:t>
       </w:r>
       <w:r>
@@ -4562,7 +5022,13 @@
     </w:p>
     <w:p>
       <w:r>
-        <w:t>Speaking about frustrations</w:t>
+        <w:t xml:space="preserve">Speaking about </w:t>
+      </w:r>
+      <w:r>
+        <w:rPr>
+          <w:rStyle w:val="Heading4Char"/>
+        </w:rPr>
+        <w:t>frustrations</w:t>
       </w:r>
       <w:r>
         <w:t xml:space="preserve"> we, as diverse and</w:t>
@@ -4598,7 +5064,15 @@
         <w:t xml:space="preserve"> Furthermore, </w:t>
       </w:r>
       <w:r>
-        <w:t>we think that we have a great team and we c</w:t>
+        <w:t xml:space="preserve">we think that we have a great </w:t>
+      </w:r>
+      <w:proofErr w:type="gramStart"/>
+      <w:r>
+        <w:t>team</w:t>
+      </w:r>
+      <w:proofErr w:type="gramEnd"/>
+      <w:r>
+        <w:t xml:space="preserve"> and we c</w:t>
       </w:r>
       <w:r>
         <w:t>ould</w:t>
